--- a/Report1.docx
+++ b/Report1.docx
@@ -12,356 +12,1180 @@
     </w:p>
     <w:p>
       <w:pPr>
-        <w:ind w:firstLine="3313" w:firstLineChars="1650"/>
+        <w:ind w:firstLine="3373" w:firstLineChars="1400"/>
         <w:rPr>
           <w:b/>
           <w:bCs/>
+          <w:sz w:val="24"/>
+          <w:szCs w:val="24"/>
         </w:rPr>
       </w:pPr>
       <w:r>
         <w:rPr>
           <w:b/>
           <w:bCs/>
-        </w:rPr>
-        <w:t>A</w:t>
-      </w:r>
-      <w:r>
+          <w:sz w:val="24"/>
+          <w:szCs w:val="24"/>
+        </w:rPr>
+        <w:t>ABSTRACT</w:t>
+      </w:r>
+    </w:p>
+    <w:p>
+      <w:pPr>
+        <w:jc w:val="both"/>
+        <w:rPr>
+          <w:sz w:val="24"/>
+          <w:szCs w:val="24"/>
+        </w:rPr>
+      </w:pPr>
+      <w:r>
+        <w:rPr>
+          <w:sz w:val="24"/>
+          <w:szCs w:val="24"/>
+        </w:rPr>
+        <w:t>I present a comparison of computational efficiency between training an agent for playing Pong in the Atari Environment in a sequential manner and in a parallelized manner. The agent is trained using a Deep Reinforcement Learning algorithm called Advantage Actor Critic (A2C). The parallel version of the algorithm</w:t>
+      </w:r>
+      <w:r>
+        <w:rPr>
+          <w:sz w:val="24"/>
+          <w:szCs w:val="24"/>
+        </w:rPr>
+        <w:t xml:space="preserve"> Asynchronous A2C (A3C)</w:t>
+      </w:r>
+      <w:r>
+        <w:rPr>
+          <w:sz w:val="24"/>
+          <w:szCs w:val="24"/>
+        </w:rPr>
+        <w:t xml:space="preserve"> is analyzed using multiple CPU cores on a single system instead of special hardware like Graphical Processing Units (GPU) or Tensor Processing Units (TPU).</w:t>
+      </w:r>
+    </w:p>
+    <w:p>
+      <w:pPr>
+        <w:jc w:val="both"/>
+      </w:pPr>
+    </w:p>
+    <w:p>
+      <w:pPr>
+        <w:jc w:val="both"/>
+      </w:pPr>
+    </w:p>
+    <w:p>
+      <w:pPr>
+        <w:jc w:val="both"/>
+      </w:pPr>
+    </w:p>
+    <w:p>
+      <w:pPr>
+        <w:jc w:val="both"/>
         <w:rPr>
           <w:b/>
           <w:bCs/>
-        </w:rPr>
-        <w:t>BSTRACT</w:t>
-      </w:r>
-    </w:p>
-    <w:p>
-      <w:pPr>
-        <w:jc w:val="both"/>
-      </w:pPr>
-      <w:r>
-        <w:t xml:space="preserve">I present a comparison of computational efficiency between training an agent for playing Pong in the Atari Environment in a sequential manner and in a parallelized manner. The agent is trained using a </w:t>
-      </w:r>
-      <w:r>
-        <w:t xml:space="preserve">Deep </w:t>
-      </w:r>
-      <w:r>
-        <w:t>Reinforcement Learning algorithm called Advantage Actor Critic (A2C). The parallel version of the algorithm is analyzed using multiple CPU cores on a single system instead of special hardware like Graphical Processing Units (GPU) or Tensor Processing Units (TPU).</w:t>
-      </w:r>
-    </w:p>
-    <w:p>
-      <w:pPr>
-        <w:jc w:val="both"/>
-      </w:pPr>
-    </w:p>
-    <w:p>
-      <w:pPr>
-        <w:jc w:val="both"/>
-      </w:pPr>
-    </w:p>
-    <w:p>
-      <w:pPr>
-        <w:jc w:val="both"/>
-      </w:pPr>
-    </w:p>
-    <w:p>
-      <w:pPr>
-        <w:jc w:val="both"/>
+          <w:sz w:val="24"/>
+          <w:szCs w:val="24"/>
+        </w:rPr>
+      </w:pPr>
+      <w:r>
         <w:rPr>
           <w:b/>
           <w:bCs/>
-        </w:rPr>
-      </w:pPr>
-      <w:r>
+          <w:sz w:val="24"/>
+          <w:szCs w:val="24"/>
+        </w:rPr>
+        <w:t>KEYWORDS</w:t>
+      </w:r>
+    </w:p>
+    <w:p>
+      <w:pPr>
+        <w:jc w:val="both"/>
+      </w:pPr>
+    </w:p>
+    <w:p>
+      <w:pPr>
+        <w:jc w:val="both"/>
+      </w:pPr>
+      <w:r>
+        <w:fldChar w:fldCharType="begin"/>
+      </w:r>
+      <w:r>
+        <w:instrText xml:space="preserve"> </w:instrText>
+      </w:r>
+      <w:r>
+        <w:instrText xml:space="preserve">\f(3,4)</w:instrText>
+      </w:r>
+      <w:r>
+        <w:instrText xml:space="preserve"> </w:instrText>
+      </w:r>
+      <w:r>
+        <w:fldChar w:fldCharType="end"/>
+      </w:r>
+      <w:r>
+        <w:fldChar w:fldCharType="begin"/>
+      </w:r>
+      <w:r>
+        <w:instrText xml:space="preserve"> </w:instrText>
+      </w:r>
+      <w:r>
+        <w:instrText xml:space="preserve">5_{2}</w:instrText>
+      </w:r>
+      <w:r>
+        <w:instrText xml:space="preserve"> </w:instrText>
+      </w:r>
+      <w:r>
+        <w:fldChar w:fldCharType="end"/>
+      </w:r>
+    </w:p>
+    <w:p>
+      <w:pPr>
+        <w:jc w:val="both"/>
+      </w:pPr>
+    </w:p>
+    <w:p>
+      <w:pPr>
+        <w:jc w:val="both"/>
+      </w:pPr>
+    </w:p>
+    <w:p>
+      <w:pPr>
+        <w:jc w:val="both"/>
         <w:rPr>
           <w:b/>
           <w:bCs/>
         </w:rPr>
-        <w:t>KEYWORDS</w:t>
-      </w:r>
-    </w:p>
-    <w:p>
-      <w:pPr>
-        <w:jc w:val="both"/>
-      </w:pPr>
-    </w:p>
-    <w:p>
-      <w:pPr>
-        <w:jc w:val="both"/>
-      </w:pPr>
-    </w:p>
-    <w:p>
-      <w:pPr>
-        <w:jc w:val="both"/>
-      </w:pPr>
-    </w:p>
-    <w:p>
-      <w:pPr>
-        <w:jc w:val="both"/>
+      </w:pPr>
+      <w:r>
         <w:rPr>
           <w:b/>
           <w:bCs/>
-        </w:rPr>
-      </w:pPr>
-      <w:r>
+          <w:sz w:val="24"/>
+          <w:szCs w:val="24"/>
+        </w:rPr>
+        <w:t>INTRODUCTION</w:t>
+      </w:r>
+    </w:p>
+    <w:p>
+      <w:pPr>
+        <w:jc w:val="both"/>
+        <w:rPr>
+          <w:sz w:val="24"/>
+          <w:szCs w:val="24"/>
+        </w:rPr>
+      </w:pPr>
+      <w:r>
+        <w:rPr>
+          <w:sz w:val="24"/>
+          <w:szCs w:val="24"/>
+        </w:rPr>
+        <w:t xml:space="preserve">Reinforcement Learning algorithms are a class of algorithms that have proven to be quite promising in the field of decision making. That makes games a suitable area for their application. Combine them with Deep Learning which is known to produce rich representations of input data (visual data in this case) and we get the ability to play games at a human or even better-than-human level </w:t>
+      </w:r>
+      <w:r>
+        <w:rPr>
+          <w:color w:val="0000FF"/>
+          <w:sz w:val="24"/>
+          <w:szCs w:val="24"/>
+        </w:rPr>
+        <w:t>(1,2)</w:t>
+      </w:r>
+      <w:r>
+        <w:rPr>
+          <w:sz w:val="24"/>
+          <w:szCs w:val="24"/>
+        </w:rPr>
+        <w:t xml:space="preserve">.The game chosen here is Pong which is an atari game and is provided as an environment in OpenAI </w:t>
+      </w:r>
+      <w:r>
+        <w:rPr>
+          <w:color w:val="0000FF"/>
+          <w:sz w:val="24"/>
+          <w:szCs w:val="24"/>
+        </w:rPr>
+        <w:t>(3)</w:t>
+      </w:r>
+      <w:r>
+        <w:rPr>
+          <w:sz w:val="24"/>
+          <w:szCs w:val="24"/>
+        </w:rPr>
+        <w:t xml:space="preserve">. </w:t>
+      </w:r>
+    </w:p>
+    <w:p>
+      <w:pPr>
+        <w:jc w:val="both"/>
+        <w:rPr>
+          <w:sz w:val="24"/>
+          <w:szCs w:val="24"/>
+        </w:rPr>
+      </w:pPr>
+    </w:p>
+    <w:p>
+      <w:pPr>
+        <w:jc w:val="both"/>
+      </w:pPr>
+    </w:p>
+    <w:p>
+      <w:pPr>
+        <w:jc w:val="both"/>
         <w:rPr>
           <w:b/>
           <w:bCs/>
-        </w:rPr>
-        <w:t>INTRODUCTION</w:t>
-      </w:r>
-    </w:p>
-    <w:p>
-      <w:pPr>
-        <w:jc w:val="both"/>
-      </w:pPr>
-      <w:r>
-        <w:t xml:space="preserve">Reinforcement Learning algorithms are a class of algorithms that have proven to be quite promising in the field of decision making. That makes games a suitable area for their application. Combine them with Deep Learning which is known to produce rich representations of input data (visual data in this case) and we get the ability to play games at a human or even better-than-human level </w:t>
-      </w:r>
-      <w:r>
-        <w:rPr>
+          <w:sz w:val="24"/>
+          <w:szCs w:val="24"/>
+        </w:rPr>
+      </w:pPr>
+      <w:r>
+        <w:rPr>
+          <w:b/>
+          <w:bCs/>
+          <w:sz w:val="24"/>
+          <w:szCs w:val="24"/>
+        </w:rPr>
+        <w:t>REINFORCEMENT LEARNING</w:t>
+      </w:r>
+    </w:p>
+    <w:p>
+      <w:pPr>
+        <w:jc w:val="both"/>
+        <w:rPr>
+          <w:b w:val="0"/>
+          <w:bCs w:val="0"/>
+          <w:sz w:val="24"/>
+          <w:szCs w:val="24"/>
+        </w:rPr>
+      </w:pPr>
+      <w:r>
+        <w:rPr>
+          <w:b w:val="0"/>
+          <w:bCs w:val="0"/>
+          <w:sz w:val="24"/>
+          <w:szCs w:val="24"/>
+        </w:rPr>
+        <w:t>The setup consists of an agent A that interacts with the environment E . The agent interprets the environment by moving from one state s</w:t>
+      </w:r>
+      <w:r>
+        <w:rPr>
+          <w:b w:val="0"/>
+          <w:bCs w:val="0"/>
+          <w:sz w:val="24"/>
+          <w:szCs w:val="24"/>
+          <w:vertAlign w:val="subscript"/>
+        </w:rPr>
+        <w:t>t</w:t>
+      </w:r>
+      <w:r>
+        <w:rPr>
+          <w:b w:val="0"/>
+          <w:bCs w:val="0"/>
+          <w:sz w:val="24"/>
+          <w:szCs w:val="24"/>
+        </w:rPr>
+        <w:t xml:space="preserve"> to another state s</w:t>
+      </w:r>
+      <w:r>
+        <w:rPr>
+          <w:b w:val="0"/>
+          <w:bCs w:val="0"/>
+          <w:sz w:val="24"/>
+          <w:szCs w:val="24"/>
+          <w:vertAlign w:val="subscript"/>
+        </w:rPr>
+        <w:t xml:space="preserve">t+1 </w:t>
+      </w:r>
+      <w:r>
+        <w:rPr>
+          <w:b w:val="0"/>
+          <w:bCs w:val="0"/>
+          <w:sz w:val="24"/>
+          <w:szCs w:val="24"/>
+        </w:rPr>
+        <w:t>at every time step t. In each state it receives an observation from the environment which might contain all or partial information about the environment in that state. It chooses an action a</w:t>
+      </w:r>
+      <w:r>
+        <w:rPr>
+          <w:b w:val="0"/>
+          <w:bCs w:val="0"/>
+          <w:sz w:val="24"/>
+          <w:szCs w:val="24"/>
+          <w:vertAlign w:val="subscript"/>
+        </w:rPr>
+        <w:t>t</w:t>
+      </w:r>
+      <w:r>
+        <w:rPr>
+          <w:b w:val="0"/>
+          <w:bCs w:val="0"/>
+          <w:sz w:val="24"/>
+          <w:szCs w:val="24"/>
+        </w:rPr>
+        <w:t xml:space="preserve"> among a set of predefined actions A = {a</w:t>
+      </w:r>
+      <w:r>
+        <w:rPr>
+          <w:b w:val="0"/>
+          <w:bCs w:val="0"/>
+          <w:sz w:val="24"/>
+          <w:szCs w:val="24"/>
+          <w:vertAlign w:val="subscript"/>
+        </w:rPr>
+        <w:t>1</w:t>
+      </w:r>
+      <w:r>
+        <w:rPr>
+          <w:b w:val="0"/>
+          <w:bCs w:val="0"/>
+          <w:sz w:val="24"/>
+          <w:szCs w:val="24"/>
+        </w:rPr>
+        <w:t>,...a</w:t>
+      </w:r>
+      <w:r>
+        <w:rPr>
+          <w:b w:val="0"/>
+          <w:bCs w:val="0"/>
+          <w:sz w:val="24"/>
+          <w:szCs w:val="24"/>
+          <w:vertAlign w:val="subscript"/>
+        </w:rPr>
+        <w:t>n</w:t>
+      </w:r>
+      <w:r>
+        <w:rPr>
+          <w:b w:val="0"/>
+          <w:bCs w:val="0"/>
+          <w:sz w:val="24"/>
+          <w:szCs w:val="24"/>
+        </w:rPr>
+        <w:t>} based on some computation and as a result lands in another state and receives a signal called the reward R</w:t>
+      </w:r>
+      <w:r>
+        <w:rPr>
+          <w:b w:val="0"/>
+          <w:bCs w:val="0"/>
+          <w:sz w:val="24"/>
+          <w:szCs w:val="24"/>
+          <w:vertAlign w:val="subscript"/>
+        </w:rPr>
+        <w:t>t</w:t>
+      </w:r>
+      <w:r>
+        <w:rPr>
+          <w:b w:val="0"/>
+          <w:bCs w:val="0"/>
+          <w:sz w:val="24"/>
+          <w:szCs w:val="24"/>
+        </w:rPr>
+        <w:t>. The agent keeps accumulating these rewards till it reaches the goal or the episode terminates. An episode runs for a predefined max t</w:t>
+      </w:r>
+      <w:r>
+        <w:rPr>
+          <w:b w:val="0"/>
+          <w:bCs w:val="0"/>
+          <w:sz w:val="24"/>
+          <w:szCs w:val="24"/>
+          <w:vertAlign w:val="subscript"/>
+        </w:rPr>
+        <w:t xml:space="preserve">max </w:t>
+      </w:r>
+      <w:r>
+        <w:rPr>
+          <w:b w:val="0"/>
+          <w:bCs w:val="0"/>
+          <w:sz w:val="24"/>
+          <w:szCs w:val="24"/>
+        </w:rPr>
+        <w:t>number of time steps.</w:t>
+      </w:r>
+    </w:p>
+    <w:p>
+      <w:pPr>
+        <w:jc w:val="both"/>
+        <w:rPr>
+          <w:b w:val="0"/>
+          <w:bCs w:val="0"/>
+          <w:sz w:val="24"/>
+          <w:szCs w:val="24"/>
+        </w:rPr>
+      </w:pPr>
+      <w:r>
+        <w:rPr>
+          <w:b w:val="0"/>
+          <w:bCs w:val="0"/>
+          <w:sz w:val="24"/>
+          <w:szCs w:val="24"/>
+        </w:rPr>
+        <w:t xml:space="preserve">The action at each time step is taken by an agent in accordance with a policy </w:t>
+      </w:r>
+      <w:r>
+        <w:rPr>
+          <w:rFonts w:hint="eastAsia" w:ascii="Ubuntu" w:hAnsi="Ubuntu" w:eastAsia="Ubuntu" w:cs="Ubuntu"/>
+          <w:b w:val="0"/>
+          <w:bCs w:val="0"/>
+          <w:sz w:val="24"/>
+          <w:szCs w:val="24"/>
+        </w:rPr>
+        <w:t>π</w:t>
+      </w:r>
+      <w:r>
+        <w:rPr>
+          <w:b w:val="0"/>
+          <w:bCs w:val="0"/>
+          <w:sz w:val="24"/>
+          <w:szCs w:val="24"/>
+        </w:rPr>
+        <w:t xml:space="preserve"> that is either learned as in Policy Gradient methods or a predefined as in Value Based methods. </w:t>
+      </w:r>
+    </w:p>
+    <w:p>
+      <w:pPr>
+        <w:jc w:val="both"/>
+        <w:rPr>
+          <w:b w:val="0"/>
+          <w:bCs w:val="0"/>
+          <w:sz w:val="24"/>
+          <w:szCs w:val="24"/>
+        </w:rPr>
+      </w:pPr>
+      <w:r>
+        <w:rPr>
+          <w:b w:val="0"/>
+          <w:bCs w:val="0"/>
+          <w:sz w:val="24"/>
+          <w:szCs w:val="24"/>
+        </w:rPr>
+        <w:t>A policy is a function that given a state s, gives a probability distribution over A.</w:t>
+      </w:r>
+    </w:p>
+    <w:p>
+      <w:pPr>
+        <w:jc w:val="both"/>
+        <w:rPr>
+          <w:rFonts w:hint="default" w:hAnsi="Ubuntu" w:eastAsia="Ubuntu" w:cs="Ubuntu" w:asciiTheme="minorAscii"/>
+          <w:b w:val="0"/>
+          <w:bCs w:val="0"/>
           <w:color w:val="0000FF"/>
-        </w:rPr>
-        <w:t>(1,2)</w:t>
-      </w:r>
-      <w:r>
-        <w:t xml:space="preserve">.The game chosen here is Pong which is an atari game and is provided as an environment in OpenAI </w:t>
-      </w:r>
-      <w:r>
-        <w:rPr>
+          <w:sz w:val="24"/>
+          <w:szCs w:val="24"/>
+        </w:rPr>
+      </w:pPr>
+      <w:r>
+        <w:rPr>
+          <w:b w:val="0"/>
+          <w:bCs w:val="0"/>
+          <w:sz w:val="24"/>
+          <w:szCs w:val="24"/>
+        </w:rPr>
+        <w:t xml:space="preserve">The value function of a state s under a policy </w:t>
+      </w:r>
+      <w:r>
+        <w:rPr>
+          <w:rFonts w:hint="eastAsia" w:hAnsi="Ubuntu" w:eastAsia="Ubuntu" w:cs="Ubuntu" w:asciiTheme="minorAscii"/>
+          <w:b w:val="0"/>
+          <w:bCs w:val="0"/>
+          <w:sz w:val="24"/>
+          <w:szCs w:val="24"/>
+        </w:rPr>
+        <w:t>π</w:t>
+      </w:r>
+      <w:r>
+        <w:rPr>
+          <w:rFonts w:hint="default" w:hAnsi="Ubuntu" w:eastAsia="Ubuntu" w:cs="Ubuntu" w:asciiTheme="minorAscii"/>
+          <w:b w:val="0"/>
+          <w:bCs w:val="0"/>
+          <w:sz w:val="24"/>
+          <w:szCs w:val="24"/>
+        </w:rPr>
+        <w:t xml:space="preserve"> </w:t>
+      </w:r>
+      <w:r>
+        <w:rPr>
+          <w:rFonts w:hint="eastAsia" w:asciiTheme="minorAscii" w:hAnsiTheme="minorEastAsia" w:eastAsiaTheme="minorEastAsia" w:cstheme="minorEastAsia"/>
+          <w:b w:val="0"/>
+          <w:bCs w:val="0"/>
+          <w:sz w:val="24"/>
+          <w:szCs w:val="24"/>
+        </w:rPr>
+        <w:t>is the expected return when starting in s and following</w:t>
+      </w:r>
+      <w:r>
+        <w:rPr>
+          <w:rFonts w:hint="default" w:asciiTheme="minorAscii" w:hAnsiTheme="minorEastAsia" w:cstheme="minorEastAsia"/>
+          <w:b w:val="0"/>
+          <w:bCs w:val="0"/>
+          <w:sz w:val="24"/>
+          <w:szCs w:val="24"/>
+        </w:rPr>
+        <w:t xml:space="preserve"> </w:t>
+      </w:r>
+      <w:r>
+        <w:rPr>
+          <w:rFonts w:hint="eastAsia" w:ascii="Ubuntu" w:hAnsi="Ubuntu" w:eastAsia="Ubuntu" w:cs="Ubuntu"/>
+          <w:b w:val="0"/>
+          <w:bCs w:val="0"/>
+          <w:sz w:val="24"/>
+          <w:szCs w:val="24"/>
+        </w:rPr>
+        <w:t>π</w:t>
+      </w:r>
+      <w:r>
+        <w:rPr>
+          <w:rFonts w:hint="default" w:ascii="Ubuntu" w:hAnsi="Ubuntu" w:eastAsia="Ubuntu" w:cs="Ubuntu"/>
+          <w:b w:val="0"/>
+          <w:bCs w:val="0"/>
+          <w:sz w:val="24"/>
+          <w:szCs w:val="24"/>
+        </w:rPr>
+        <w:t xml:space="preserve"> </w:t>
+      </w:r>
+      <w:r>
+        <w:rPr>
+          <w:rFonts w:hint="default" w:hAnsi="Ubuntu" w:eastAsia="Ubuntu" w:cs="Ubuntu" w:asciiTheme="minorAscii"/>
+          <w:b w:val="0"/>
+          <w:bCs w:val="0"/>
+          <w:sz w:val="24"/>
+          <w:szCs w:val="24"/>
+        </w:rPr>
+        <w:t>thereafter. Similarly the value of taking action a in state s under policy</w:t>
+      </w:r>
+      <w:r>
+        <w:rPr>
+          <w:rFonts w:hint="default" w:ascii="Ubuntu" w:hAnsi="Ubuntu" w:eastAsia="Ubuntu" w:cs="Ubuntu"/>
+          <w:b w:val="0"/>
+          <w:bCs w:val="0"/>
+          <w:sz w:val="24"/>
+          <w:szCs w:val="24"/>
+        </w:rPr>
+        <w:t xml:space="preserve"> </w:t>
+      </w:r>
+      <w:r>
+        <w:rPr>
+          <w:rFonts w:hint="eastAsia" w:ascii="Ubuntu" w:hAnsi="Ubuntu" w:eastAsia="Ubuntu" w:cs="Ubuntu"/>
+          <w:b w:val="0"/>
+          <w:bCs w:val="0"/>
+          <w:sz w:val="24"/>
+          <w:szCs w:val="24"/>
+        </w:rPr>
+        <w:t>π</w:t>
+      </w:r>
+      <w:r>
+        <w:rPr>
+          <w:rFonts w:hint="default" w:ascii="Ubuntu" w:hAnsi="Ubuntu" w:eastAsia="Ubuntu" w:cs="Ubuntu"/>
+          <w:b w:val="0"/>
+          <w:bCs w:val="0"/>
+          <w:sz w:val="24"/>
+          <w:szCs w:val="24"/>
+        </w:rPr>
+        <w:t xml:space="preserve"> </w:t>
+      </w:r>
+      <w:r>
+        <w:rPr>
+          <w:rFonts w:hint="default" w:hAnsi="Ubuntu" w:eastAsia="Ubuntu" w:cs="Ubuntu" w:asciiTheme="minorAscii"/>
+          <w:b w:val="0"/>
+          <w:bCs w:val="0"/>
+          <w:sz w:val="24"/>
+          <w:szCs w:val="24"/>
+        </w:rPr>
+        <w:t>is the expected return starting from s, taking the action a and thereafter following policy</w:t>
+      </w:r>
+      <w:r>
+        <w:rPr>
+          <w:rFonts w:hint="default" w:ascii="Ubuntu" w:hAnsi="Ubuntu" w:eastAsia="Ubuntu" w:cs="Ubuntu"/>
+          <w:b w:val="0"/>
+          <w:bCs w:val="0"/>
+          <w:sz w:val="24"/>
+          <w:szCs w:val="24"/>
+        </w:rPr>
+        <w:t xml:space="preserve"> </w:t>
+      </w:r>
+      <w:r>
+        <w:rPr>
+          <w:rFonts w:hint="eastAsia" w:ascii="Ubuntu" w:hAnsi="Ubuntu" w:eastAsia="Ubuntu" w:cs="Ubuntu"/>
+          <w:b w:val="0"/>
+          <w:bCs w:val="0"/>
+          <w:sz w:val="24"/>
+          <w:szCs w:val="24"/>
+        </w:rPr>
+        <w:t>π</w:t>
+      </w:r>
+      <w:r>
+        <w:rPr>
+          <w:rFonts w:hint="default" w:ascii="Ubuntu" w:hAnsi="Ubuntu" w:eastAsia="Ubuntu" w:cs="Ubuntu"/>
+          <w:b w:val="0"/>
+          <w:bCs w:val="0"/>
+          <w:sz w:val="24"/>
+          <w:szCs w:val="24"/>
+        </w:rPr>
+        <w:t xml:space="preserve"> </w:t>
+      </w:r>
+      <w:r>
+        <w:rPr>
+          <w:rFonts w:hint="default" w:hAnsi="Ubuntu" w:eastAsia="Ubuntu" w:cs="Ubuntu" w:asciiTheme="minorAscii"/>
+          <w:b w:val="0"/>
+          <w:bCs w:val="0"/>
           <w:color w:val="0000FF"/>
-        </w:rPr>
-        <w:t>(3)</w:t>
-      </w:r>
-      <w:r>
-        <w:t xml:space="preserve">. </w:t>
-      </w:r>
-    </w:p>
-    <w:p>
-      <w:pPr>
-        <w:jc w:val="both"/>
-      </w:pPr>
-    </w:p>
-    <w:p>
-      <w:pPr>
-        <w:jc w:val="both"/>
-      </w:pPr>
+          <w:sz w:val="24"/>
+          <w:szCs w:val="24"/>
+        </w:rPr>
+        <w:t xml:space="preserve">(4). </w:t>
+      </w:r>
+    </w:p>
+    <w:p>
+      <w:pPr>
+        <w:jc w:val="both"/>
+        <w:rPr>
+          <w:rFonts w:hint="default" w:hAnsi="Ubuntu" w:eastAsia="Ubuntu" w:cs="Ubuntu" w:asciiTheme="minorAscii"/>
+          <w:b w:val="0"/>
+          <w:bCs w:val="0"/>
+          <w:color w:val="0000FF"/>
+          <w:sz w:val="24"/>
+          <w:szCs w:val="24"/>
+        </w:rPr>
+      </w:pPr>
+    </w:p>
+    <w:p>
+      <w:pPr>
+        <w:jc w:val="both"/>
+        <w:rPr>
+          <w:rFonts w:hint="default" w:hAnsi="Ubuntu" w:eastAsia="Ubuntu" w:cs="Ubuntu" w:asciiTheme="minorAscii"/>
+          <w:b w:val="0"/>
+          <w:bCs w:val="0"/>
+          <w:color w:val="0000FF"/>
+          <w:sz w:val="24"/>
+          <w:szCs w:val="24"/>
+        </w:rPr>
+      </w:pPr>
+    </w:p>
+    <w:p>
+      <w:pPr>
+        <w:jc w:val="both"/>
+        <w:rPr>
+          <w:rFonts w:hint="default" w:hAnsi="Ubuntu" w:eastAsia="Ubuntu" w:cs="Ubuntu" w:asciiTheme="minorAscii"/>
+          <w:b/>
+          <w:bCs/>
+          <w:color w:val="0000FF"/>
+          <w:sz w:val="24"/>
+          <w:szCs w:val="24"/>
+        </w:rPr>
+      </w:pPr>
+    </w:p>
+    <w:p>
+      <w:pPr>
+        <w:jc w:val="both"/>
+        <w:rPr>
+          <w:rFonts w:hint="default" w:hAnsi="Ubuntu" w:eastAsia="Ubuntu" w:cs="Ubuntu" w:asciiTheme="minorAscii"/>
+          <w:b/>
+          <w:bCs/>
+          <w:color w:val="auto"/>
+          <w:sz w:val="24"/>
+          <w:szCs w:val="24"/>
+        </w:rPr>
+      </w:pPr>
+      <w:r>
+        <w:rPr>
+          <w:rFonts w:hint="default" w:hAnsi="Ubuntu" w:eastAsia="Ubuntu" w:cs="Ubuntu" w:asciiTheme="minorAscii"/>
+          <w:b/>
+          <w:bCs/>
+          <w:color w:val="auto"/>
+          <w:sz w:val="24"/>
+          <w:szCs w:val="24"/>
+        </w:rPr>
+        <w:t>ADVANTAGE ACTOR CRITIC (A2C)</w:t>
+      </w:r>
+    </w:p>
+    <w:p>
+      <w:pPr>
+        <w:jc w:val="both"/>
+        <w:rPr>
+          <w:rFonts w:hint="default" w:hAnsi="Ubuntu" w:eastAsia="Ubuntu" w:cs="Ubuntu" w:asciiTheme="minorAscii"/>
+          <w:b w:val="0"/>
+          <w:bCs w:val="0"/>
+          <w:color w:val="auto"/>
+          <w:sz w:val="24"/>
+          <w:szCs w:val="24"/>
+        </w:rPr>
+      </w:pPr>
+      <w:r>
+        <w:rPr>
+          <w:rFonts w:hint="default" w:hAnsi="Ubuntu" w:eastAsia="Ubuntu" w:cs="Ubuntu" w:asciiTheme="minorAscii"/>
+          <w:b w:val="0"/>
+          <w:bCs w:val="0"/>
+          <w:color w:val="auto"/>
+          <w:sz w:val="24"/>
+          <w:szCs w:val="24"/>
+        </w:rPr>
+        <w:t>The agent here consists of two neural networks. One of them, the Actor, spits out a probability distribution over a set of actions A  at each time step and learns the optimal policy based on a loss function, more about which has been described later. The other, the Critic,  calculates the action-value at each time step taken telling how good the action taken is and learns to give better estimates of values.</w:t>
+      </w:r>
       <w:bookmarkStart w:id="0" w:name="_GoBack"/>
       <w:bookmarkEnd w:id="0"/>
-    </w:p>
-    <w:p>
-      <w:pPr>
-        <w:jc w:val="both"/>
-      </w:pPr>
-    </w:p>
-    <w:p>
-      <w:pPr>
-        <w:jc w:val="both"/>
-      </w:pPr>
-    </w:p>
-    <w:p>
-      <w:pPr>
-        <w:jc w:val="both"/>
-      </w:pPr>
-    </w:p>
-    <w:p>
-      <w:pPr>
-        <w:jc w:val="both"/>
-      </w:pPr>
-    </w:p>
-    <w:p>
-      <w:pPr>
-        <w:jc w:val="both"/>
-      </w:pPr>
-    </w:p>
-    <w:p>
-      <w:pPr>
-        <w:jc w:val="both"/>
-      </w:pPr>
-    </w:p>
-    <w:p>
-      <w:pPr>
-        <w:jc w:val="both"/>
-      </w:pPr>
-    </w:p>
-    <w:p>
-      <w:pPr>
-        <w:jc w:val="both"/>
-      </w:pPr>
-    </w:p>
-    <w:p>
-      <w:pPr>
-        <w:jc w:val="both"/>
-      </w:pPr>
-    </w:p>
-    <w:p>
-      <w:pPr>
-        <w:jc w:val="both"/>
-      </w:pPr>
-    </w:p>
-    <w:p>
-      <w:pPr>
-        <w:jc w:val="both"/>
-      </w:pPr>
-    </w:p>
-    <w:p>
-      <w:pPr>
-        <w:jc w:val="both"/>
-      </w:pPr>
-    </w:p>
-    <w:p>
-      <w:pPr>
-        <w:jc w:val="both"/>
-      </w:pPr>
-    </w:p>
-    <w:p>
-      <w:pPr>
-        <w:jc w:val="both"/>
-      </w:pPr>
-    </w:p>
-    <w:p>
-      <w:pPr>
-        <w:jc w:val="both"/>
-      </w:pPr>
-    </w:p>
-    <w:p>
-      <w:pPr>
-        <w:jc w:val="both"/>
-      </w:pPr>
-    </w:p>
-    <w:p>
-      <w:pPr>
-        <w:jc w:val="both"/>
-      </w:pPr>
-    </w:p>
-    <w:p>
-      <w:pPr>
-        <w:jc w:val="both"/>
-      </w:pPr>
-    </w:p>
-    <w:p>
-      <w:pPr>
-        <w:jc w:val="both"/>
-      </w:pPr>
-    </w:p>
-    <w:p>
-      <w:pPr>
-        <w:jc w:val="both"/>
-      </w:pPr>
-    </w:p>
-    <w:p>
-      <w:pPr>
-        <w:jc w:val="both"/>
-      </w:pPr>
-    </w:p>
-    <w:p>
-      <w:pPr>
-        <w:jc w:val="both"/>
-      </w:pPr>
-    </w:p>
-    <w:p>
-      <w:pPr>
-        <w:jc w:val="both"/>
-      </w:pPr>
-    </w:p>
-    <w:p>
-      <w:pPr>
-        <w:jc w:val="both"/>
-      </w:pPr>
-    </w:p>
-    <w:p>
-      <w:pPr>
-        <w:jc w:val="both"/>
-      </w:pPr>
-    </w:p>
-    <w:p>
-      <w:pPr>
-        <w:jc w:val="both"/>
-      </w:pPr>
-    </w:p>
-    <w:p>
-      <w:pPr>
-        <w:jc w:val="both"/>
-      </w:pPr>
-    </w:p>
-    <w:p>
-      <w:pPr>
-        <w:jc w:val="both"/>
-      </w:pPr>
-    </w:p>
-    <w:p>
-      <w:pPr>
-        <w:jc w:val="both"/>
-      </w:pPr>
-    </w:p>
-    <w:p>
-      <w:pPr>
-        <w:jc w:val="both"/>
-      </w:pPr>
-    </w:p>
-    <w:p>
-      <w:pPr>
-        <w:jc w:val="both"/>
-      </w:pPr>
-    </w:p>
-    <w:p>
-      <w:pPr>
-        <w:jc w:val="both"/>
-      </w:pPr>
-    </w:p>
-    <w:p>
-      <w:pPr>
-        <w:jc w:val="both"/>
-      </w:pPr>
-    </w:p>
-    <w:p>
-      <w:pPr>
-        <w:jc w:val="both"/>
-      </w:pPr>
-    </w:p>
-    <w:p>
-      <w:pPr>
-        <w:jc w:val="both"/>
-      </w:pPr>
-    </w:p>
-    <w:p>
-      <w:pPr>
-        <w:jc w:val="both"/>
-      </w:pPr>
-    </w:p>
-    <w:p>
-      <w:pPr>
-        <w:jc w:val="both"/>
-      </w:pPr>
-    </w:p>
-    <w:p>
-      <w:pPr>
-        <w:jc w:val="both"/>
-      </w:pPr>
-    </w:p>
-    <w:p>
-      <w:pPr>
-        <w:jc w:val="both"/>
-      </w:pPr>
-    </w:p>
-    <w:p>
-      <w:pPr>
-        <w:jc w:val="both"/>
-      </w:pPr>
-    </w:p>
-    <w:p>
-      <w:pPr>
-        <w:jc w:val="both"/>
-      </w:pPr>
-    </w:p>
-    <w:p>
-      <w:pPr>
-        <w:jc w:val="both"/>
-      </w:pPr>
-    </w:p>
-    <w:p>
-      <w:pPr>
-        <w:jc w:val="both"/>
-      </w:pPr>
-      <w:r>
+      <w:r>
+        <w:rPr>
+          <w:rFonts w:hint="default" w:hAnsi="Ubuntu" w:eastAsia="Ubuntu" w:cs="Ubuntu" w:asciiTheme="minorAscii"/>
+          <w:b w:val="0"/>
+          <w:bCs w:val="0"/>
+          <w:color w:val="auto"/>
+          <w:sz w:val="24"/>
+          <w:szCs w:val="24"/>
+        </w:rPr>
+        <w:t xml:space="preserve"> </w:t>
+      </w:r>
+    </w:p>
+    <w:p>
+      <w:pPr>
+        <w:jc w:val="both"/>
+        <w:rPr>
+          <w:rFonts w:hint="default" w:hAnsi="Ubuntu" w:eastAsia="Ubuntu" w:cs="Ubuntu" w:asciiTheme="minorAscii"/>
+          <w:b w:val="0"/>
+          <w:bCs w:val="0"/>
+          <w:color w:val="0000FF"/>
+          <w:sz w:val="24"/>
+          <w:szCs w:val="24"/>
+        </w:rPr>
+      </w:pPr>
+    </w:p>
+    <w:p>
+      <w:pPr>
+        <w:jc w:val="both"/>
+        <w:rPr>
+          <w:rFonts w:hint="default" w:hAnsi="Ubuntu" w:eastAsia="Ubuntu" w:cs="Ubuntu" w:asciiTheme="minorAscii"/>
+          <w:b w:val="0"/>
+          <w:bCs w:val="0"/>
+          <w:color w:val="0000FF"/>
+          <w:sz w:val="24"/>
+          <w:szCs w:val="24"/>
+        </w:rPr>
+      </w:pPr>
+    </w:p>
+    <w:p>
+      <w:pPr>
+        <w:jc w:val="both"/>
+        <w:rPr>
+          <w:rFonts w:hint="default" w:hAnsi="Ubuntu" w:eastAsia="Ubuntu" w:cs="Ubuntu" w:asciiTheme="minorAscii"/>
+          <w:b w:val="0"/>
+          <w:bCs w:val="0"/>
+          <w:color w:val="0000FF"/>
+          <w:sz w:val="24"/>
+          <w:szCs w:val="24"/>
+        </w:rPr>
+      </w:pPr>
+    </w:p>
+    <w:p>
+      <w:pPr>
+        <w:jc w:val="both"/>
+        <w:rPr>
+          <w:rFonts w:hint="default" w:hAnsi="Ubuntu" w:eastAsia="Ubuntu" w:cs="Ubuntu" w:asciiTheme="minorAscii"/>
+          <w:b w:val="0"/>
+          <w:bCs w:val="0"/>
+          <w:color w:val="0000FF"/>
+          <w:sz w:val="24"/>
+          <w:szCs w:val="24"/>
+        </w:rPr>
+      </w:pPr>
+    </w:p>
+    <w:p>
+      <w:pPr>
+        <w:jc w:val="both"/>
+        <w:rPr>
+          <w:rFonts w:hint="default" w:hAnsi="Ubuntu" w:eastAsia="Ubuntu" w:cs="Ubuntu" w:asciiTheme="minorAscii"/>
+          <w:b w:val="0"/>
+          <w:bCs w:val="0"/>
+          <w:color w:val="0000FF"/>
+          <w:sz w:val="24"/>
+          <w:szCs w:val="24"/>
+        </w:rPr>
+      </w:pPr>
+    </w:p>
+    <w:p>
+      <w:pPr>
+        <w:jc w:val="both"/>
+        <w:rPr>
+          <w:rFonts w:hint="default" w:hAnsi="Ubuntu" w:eastAsia="Ubuntu" w:cs="Ubuntu" w:asciiTheme="minorAscii"/>
+          <w:b w:val="0"/>
+          <w:bCs w:val="0"/>
+          <w:color w:val="0000FF"/>
+          <w:sz w:val="24"/>
+          <w:szCs w:val="24"/>
+        </w:rPr>
+      </w:pPr>
+    </w:p>
+    <w:p>
+      <w:pPr>
+        <w:rPr>
+          <w:rFonts w:hint="default" w:hAnsi="Ubuntu" w:eastAsia="Ubuntu" w:cs="Ubuntu" w:asciiTheme="minorAscii"/>
+          <w:b w:val="0"/>
+          <w:bCs w:val="0"/>
+          <w:color w:val="0000FF"/>
+          <w:sz w:val="24"/>
+          <w:szCs w:val="24"/>
+        </w:rPr>
+      </w:pPr>
+      <w:r>
+        <w:rPr>
+          <w:rFonts w:hint="default" w:hAnsi="Ubuntu" w:eastAsia="Ubuntu" w:cs="Ubuntu" w:asciiTheme="minorAscii"/>
+          <w:b w:val="0"/>
+          <w:bCs w:val="0"/>
+          <w:color w:val="0000FF"/>
+          <w:sz w:val="24"/>
+          <w:szCs w:val="24"/>
+        </w:rPr>
+        <w:br w:type="page"/>
+      </w:r>
+    </w:p>
+    <w:p>
+      <w:pPr>
+        <w:jc w:val="both"/>
+        <w:rPr>
+          <w:rFonts w:hint="default" w:hAnsi="Ubuntu" w:eastAsia="Ubuntu" w:cs="Ubuntu" w:asciiTheme="minorAscii"/>
+          <w:b/>
+          <w:bCs/>
+          <w:color w:val="auto"/>
+          <w:sz w:val="24"/>
+          <w:szCs w:val="24"/>
+        </w:rPr>
+      </w:pPr>
+    </w:p>
+    <w:p>
+      <w:pPr>
+        <w:jc w:val="both"/>
+        <w:rPr>
+          <w:rFonts w:hint="default" w:hAnsi="Ubuntu" w:eastAsia="Ubuntu" w:cs="Ubuntu" w:asciiTheme="minorAscii"/>
+          <w:b/>
+          <w:bCs/>
+          <w:color w:val="auto"/>
+          <w:sz w:val="24"/>
+          <w:szCs w:val="24"/>
+        </w:rPr>
+      </w:pPr>
+    </w:p>
+    <w:p>
+      <w:pPr>
+        <w:jc w:val="both"/>
+        <w:rPr>
+          <w:rFonts w:hint="default" w:hAnsi="Ubuntu" w:eastAsia="Ubuntu" w:cs="Ubuntu" w:asciiTheme="minorAscii"/>
+          <w:b w:val="0"/>
+          <w:bCs w:val="0"/>
+          <w:color w:val="0000FF"/>
+        </w:rPr>
+      </w:pPr>
+      <w:r>
+        <w:rPr>
+          <w:rFonts w:hint="default" w:hAnsi="Ubuntu" w:eastAsia="Ubuntu" w:cs="Ubuntu" w:asciiTheme="minorAscii"/>
+          <w:b w:val="0"/>
+          <w:bCs w:val="0"/>
+          <w:color w:val="0000FF"/>
+        </w:rPr>
+        <w:t xml:space="preserve"> </w:t>
+      </w:r>
+    </w:p>
+    <w:p>
+      <w:pPr>
+        <w:jc w:val="both"/>
+        <w:rPr>
+          <w:rFonts w:hint="default" w:hAnsi="Ubuntu" w:eastAsia="Ubuntu" w:cs="Ubuntu" w:asciiTheme="minorAscii"/>
+          <w:b w:val="0"/>
+          <w:bCs w:val="0"/>
+          <w:color w:val="0000FF"/>
+        </w:rPr>
+      </w:pPr>
+    </w:p>
+    <w:p>
+      <w:pPr>
+        <w:jc w:val="both"/>
+        <w:rPr>
+          <w:b w:val="0"/>
+          <w:bCs w:val="0"/>
+        </w:rPr>
+      </w:pPr>
+    </w:p>
+    <w:p>
+      <w:pPr>
+        <w:jc w:val="both"/>
+        <w:rPr>
+          <w:b w:val="0"/>
+          <w:bCs w:val="0"/>
+        </w:rPr>
+      </w:pPr>
+    </w:p>
+    <w:p>
+      <w:pPr>
+        <w:jc w:val="both"/>
+        <w:rPr>
+          <w:b w:val="0"/>
+          <w:bCs w:val="0"/>
+        </w:rPr>
+      </w:pPr>
+    </w:p>
+    <w:p>
+      <w:pPr>
+        <w:jc w:val="both"/>
+      </w:pPr>
+    </w:p>
+    <w:p>
+      <w:pPr>
+        <w:jc w:val="both"/>
+      </w:pPr>
+    </w:p>
+    <w:p>
+      <w:pPr>
+        <w:jc w:val="both"/>
+      </w:pPr>
+    </w:p>
+    <w:p>
+      <w:pPr>
+        <w:jc w:val="both"/>
+      </w:pPr>
+    </w:p>
+    <w:p>
+      <w:pPr>
+        <w:jc w:val="both"/>
+      </w:pPr>
+    </w:p>
+    <w:p>
+      <w:pPr>
+        <w:jc w:val="both"/>
+      </w:pPr>
+    </w:p>
+    <w:p>
+      <w:pPr>
+        <w:jc w:val="both"/>
+      </w:pPr>
+    </w:p>
+    <w:p>
+      <w:pPr>
+        <w:jc w:val="both"/>
+      </w:pPr>
+    </w:p>
+    <w:p>
+      <w:pPr>
+        <w:jc w:val="both"/>
+      </w:pPr>
+    </w:p>
+    <w:p>
+      <w:pPr>
+        <w:jc w:val="both"/>
+      </w:pPr>
+    </w:p>
+    <w:p>
+      <w:pPr>
+        <w:jc w:val="both"/>
+      </w:pPr>
+    </w:p>
+    <w:p>
+      <w:pPr>
+        <w:jc w:val="both"/>
+      </w:pPr>
+    </w:p>
+    <w:p>
+      <w:pPr>
+        <w:jc w:val="both"/>
+      </w:pPr>
+    </w:p>
+    <w:p>
+      <w:pPr>
+        <w:jc w:val="both"/>
+      </w:pPr>
+    </w:p>
+    <w:p>
+      <w:pPr>
+        <w:jc w:val="both"/>
+      </w:pPr>
+    </w:p>
+    <w:p>
+      <w:pPr>
+        <w:jc w:val="both"/>
+      </w:pPr>
+    </w:p>
+    <w:p>
+      <w:pPr>
+        <w:jc w:val="both"/>
+      </w:pPr>
+    </w:p>
+    <w:p>
+      <w:pPr>
+        <w:jc w:val="both"/>
+      </w:pPr>
+    </w:p>
+    <w:p>
+      <w:pPr>
+        <w:jc w:val="both"/>
+      </w:pPr>
+    </w:p>
+    <w:p>
+      <w:pPr>
+        <w:jc w:val="both"/>
+      </w:pPr>
+    </w:p>
+    <w:p>
+      <w:pPr>
+        <w:jc w:val="both"/>
+      </w:pPr>
+    </w:p>
+    <w:p>
+      <w:pPr>
+        <w:jc w:val="both"/>
+      </w:pPr>
+    </w:p>
+    <w:p>
+      <w:pPr>
+        <w:jc w:val="both"/>
+      </w:pPr>
+    </w:p>
+    <w:p>
+      <w:pPr>
+        <w:jc w:val="both"/>
+      </w:pPr>
+    </w:p>
+    <w:p>
+      <w:pPr>
+        <w:jc w:val="both"/>
+      </w:pPr>
+    </w:p>
+    <w:p>
+      <w:pPr>
+        <w:jc w:val="both"/>
+      </w:pPr>
+    </w:p>
+    <w:p>
+      <w:pPr>
+        <w:jc w:val="both"/>
+      </w:pPr>
+    </w:p>
+    <w:p>
+      <w:pPr>
+        <w:jc w:val="both"/>
+      </w:pPr>
+    </w:p>
+    <w:p>
+      <w:pPr>
+        <w:jc w:val="both"/>
+      </w:pPr>
+    </w:p>
+    <w:p>
+      <w:pPr>
+        <w:jc w:val="both"/>
+      </w:pPr>
+    </w:p>
+    <w:p>
+      <w:pPr>
+        <w:jc w:val="both"/>
+      </w:pPr>
+    </w:p>
+    <w:p>
+      <w:pPr>
+        <w:jc w:val="both"/>
+      </w:pPr>
+    </w:p>
+    <w:p>
+      <w:pPr>
+        <w:jc w:val="both"/>
+      </w:pPr>
+    </w:p>
+    <w:p>
+      <w:pPr>
+        <w:jc w:val="both"/>
+      </w:pPr>
+    </w:p>
+    <w:p>
+      <w:pPr>
+        <w:jc w:val="both"/>
+      </w:pPr>
+    </w:p>
+    <w:p>
+      <w:pPr>
+        <w:jc w:val="both"/>
+      </w:pPr>
+    </w:p>
+    <w:p>
+      <w:pPr>
+        <w:jc w:val="both"/>
+      </w:pPr>
+    </w:p>
+    <w:p>
+      <w:pPr>
+        <w:jc w:val="both"/>
+      </w:pPr>
+    </w:p>
+    <w:p>
+      <w:pPr>
+        <w:jc w:val="both"/>
+      </w:pPr>
+    </w:p>
+    <w:p>
+      <w:pPr>
+        <w:jc w:val="both"/>
+      </w:pPr>
+    </w:p>
+    <w:p>
+      <w:pPr>
+        <w:jc w:val="both"/>
+      </w:pPr>
+    </w:p>
+    <w:p>
+      <w:pPr>
+        <w:jc w:val="both"/>
+      </w:pPr>
+    </w:p>
+    <w:p>
+      <w:pPr>
+        <w:jc w:val="both"/>
+      </w:pPr>
+    </w:p>
+    <w:p>
+      <w:pPr>
+        <w:jc w:val="both"/>
+      </w:pPr>
+    </w:p>
+    <w:p>
+      <w:pPr>
+        <w:jc w:val="both"/>
+      </w:pPr>
+    </w:p>
+    <w:p>
+      <w:pPr>
+        <w:jc w:val="both"/>
+      </w:pPr>
+    </w:p>
+    <w:p>
+      <w:pPr>
+        <w:jc w:val="both"/>
+      </w:pPr>
+    </w:p>
+    <w:p>
+      <w:pPr>
+        <w:jc w:val="both"/>
+      </w:pPr>
+    </w:p>
+    <w:p>
+      <w:pPr>
+        <w:jc w:val="both"/>
+      </w:pPr>
+    </w:p>
+    <w:p>
+      <w:pPr>
+        <w:jc w:val="both"/>
+      </w:pPr>
+    </w:p>
+    <w:p>
+      <w:pPr>
+        <w:jc w:val="both"/>
+      </w:pPr>
+    </w:p>
+    <w:p>
+      <w:pPr>
+        <w:jc w:val="both"/>
+      </w:pPr>
+    </w:p>
+    <w:p>
+      <w:pPr>
+        <w:jc w:val="both"/>
+        <w:rPr>
+          <w:sz w:val="24"/>
+          <w:szCs w:val="24"/>
+        </w:rPr>
+      </w:pPr>
+      <w:r>
+        <w:rPr>
+          <w:sz w:val="24"/>
+          <w:szCs w:val="24"/>
+        </w:rPr>
         <w:t>References</w:t>
       </w:r>
     </w:p>
@@ -373,104 +1197,230 @@
     <w:p>
       <w:pPr>
         <w:numPr>
+          <w:ilvl w:val="0"/>
           <w:numId w:val="0"/>
         </w:numPr>
         <w:jc w:val="both"/>
-      </w:pPr>
-      <w:r>
+        <w:rPr>
+          <w:sz w:val="24"/>
+          <w:szCs w:val="24"/>
+        </w:rPr>
+      </w:pPr>
+      <w:r>
+        <w:rPr>
+          <w:sz w:val="24"/>
+          <w:szCs w:val="24"/>
+        </w:rPr>
         <w:t>[1]</w:t>
       </w:r>
       <w:r>
+        <w:rPr>
+          <w:sz w:val="24"/>
+          <w:szCs w:val="24"/>
+        </w:rPr>
         <w:tab/>
-        <w:t>Mnih, Volodymyr, Kavukcuoglu, Koray, Silver, David, Graves, Alex, Antonoglou,</w:t>
+      </w:r>
+      <w:r>
+        <w:rPr>
+          <w:sz w:val="24"/>
+          <w:szCs w:val="24"/>
+        </w:rPr>
+        <w:tab/>
+      </w:r>
+      <w:r>
+        <w:rPr>
+          <w:sz w:val="24"/>
+          <w:szCs w:val="24"/>
+        </w:rPr>
+        <w:t xml:space="preserve">Mnih, Volodymyr, Kavukcuoglu, Koray, Silver, David, Graves, Alex, </w:t>
+      </w:r>
+      <w:r>
+        <w:rPr>
+          <w:sz w:val="24"/>
+          <w:szCs w:val="24"/>
+        </w:rPr>
+        <w:tab/>
+        <w:t/>
+      </w:r>
+      <w:r>
+        <w:rPr>
+          <w:sz w:val="24"/>
+          <w:szCs w:val="24"/>
+        </w:rPr>
+        <w:tab/>
+      </w:r>
+      <w:r>
+        <w:rPr>
+          <w:sz w:val="24"/>
+          <w:szCs w:val="24"/>
+        </w:rPr>
+        <w:t xml:space="preserve">Antonoglou,Ioannis, Wierstra, Daan, Riedmiller, Martin </w:t>
       </w:r>
     </w:p>
     <w:p>
       <w:pPr>
         <w:numPr>
+          <w:ilvl w:val="0"/>
           <w:numId w:val="0"/>
         </w:numPr>
-        <w:ind w:firstLine="420" w:firstLineChars="0"/>
-        <w:jc w:val="both"/>
-      </w:pPr>
-      <w:r>
-        <w:t xml:space="preserve">Ioannis, Wierstra, Daan, Riedmiller, Martin. </w:t>
+        <w:ind w:left="420" w:leftChars="0" w:firstLine="420" w:firstLineChars="0"/>
+        <w:jc w:val="both"/>
+        <w:rPr>
+          <w:sz w:val="24"/>
+          <w:szCs w:val="24"/>
+        </w:rPr>
+      </w:pPr>
+      <w:r>
+        <w:rPr>
+          <w:sz w:val="24"/>
+          <w:szCs w:val="24"/>
+        </w:rPr>
+        <w:t xml:space="preserve">Playing atari with deep reinforcement learning. NIPS Deep Learning </w:t>
+      </w:r>
+      <w:r>
+        <w:rPr>
+          <w:sz w:val="24"/>
+          <w:szCs w:val="24"/>
+        </w:rPr>
+        <w:tab/>
+      </w:r>
+      <w:r>
+        <w:rPr>
+          <w:sz w:val="24"/>
+          <w:szCs w:val="24"/>
+        </w:rPr>
+        <w:t>Workshop 2013.</w:t>
       </w:r>
     </w:p>
     <w:p>
       <w:pPr>
         <w:numPr>
+          <w:ilvl w:val="0"/>
           <w:numId w:val="0"/>
         </w:numPr>
-        <w:ind w:firstLine="420" w:firstLineChars="0"/>
-        <w:jc w:val="both"/>
-      </w:pPr>
-      <w:r>
-        <w:t xml:space="preserve">Playing atari with deep reinforcement learning. NIPS Deep Learning Workshop </w:t>
-      </w:r>
-      <w:r>
-        <w:tab/>
-        <w:t>2013.</w:t>
-      </w:r>
+        <w:jc w:val="both"/>
+        <w:rPr>
+          <w:sz w:val="24"/>
+          <w:szCs w:val="24"/>
+        </w:rPr>
+      </w:pPr>
     </w:p>
     <w:p>
       <w:pPr>
         <w:numPr>
+          <w:ilvl w:val="0"/>
           <w:numId w:val="0"/>
         </w:numPr>
         <w:jc w:val="both"/>
-      </w:pPr>
+        <w:rPr>
+          <w:sz w:val="24"/>
+          <w:szCs w:val="24"/>
+        </w:rPr>
+      </w:pPr>
+      <w:r>
+        <w:rPr>
+          <w:sz w:val="24"/>
+          <w:szCs w:val="24"/>
+        </w:rPr>
+        <w:t>[2]</w:t>
+      </w:r>
+      <w:r>
+        <w:rPr>
+          <w:sz w:val="24"/>
+          <w:szCs w:val="24"/>
+        </w:rPr>
+        <w:tab/>
+      </w:r>
+      <w:r>
+        <w:rPr>
+          <w:sz w:val="24"/>
+          <w:szCs w:val="24"/>
+        </w:rPr>
+        <w:tab/>
+      </w:r>
+      <w:r>
+        <w:rPr>
+          <w:sz w:val="24"/>
+          <w:szCs w:val="24"/>
+        </w:rPr>
+        <w:t>DeepMind</w:t>
+      </w:r>
     </w:p>
     <w:p>
       <w:pPr>
         <w:numPr>
+          <w:ilvl w:val="0"/>
           <w:numId w:val="0"/>
         </w:numPr>
-        <w:jc w:val="both"/>
-      </w:pPr>
-      <w:r>
-        <w:t>[2]</w:t>
-      </w:r>
-      <w:r>
-        <w:tab/>
-        <w:t>DeepMind</w:t>
+        <w:ind w:left="420" w:leftChars="0" w:firstLine="420" w:firstLineChars="0"/>
+        <w:jc w:val="both"/>
+        <w:rPr>
+          <w:sz w:val="24"/>
+          <w:szCs w:val="24"/>
+        </w:rPr>
+      </w:pPr>
+      <w:r>
+        <w:rPr>
+          <w:sz w:val="24"/>
+          <w:szCs w:val="24"/>
+        </w:rPr>
+        <w:t xml:space="preserve">Human-level control through deep reinforcement learning. </w:t>
       </w:r>
     </w:p>
     <w:p>
       <w:pPr>
         <w:numPr>
-          <w:numId w:val="0"/>
-        </w:numPr>
-        <w:ind w:firstLine="420" w:firstLineChars="0"/>
-        <w:jc w:val="both"/>
-      </w:pPr>
-      <w:r>
-        <w:t xml:space="preserve">Human-level control through deep reinforcement learning. </w:t>
-      </w:r>
-    </w:p>
-    <w:p>
-      <w:pPr>
-        <w:numPr>
+          <w:ilvl w:val="0"/>
           <w:numId w:val="0"/>
         </w:numPr>
         <w:ind w:leftChars="0"/>
         <w:jc w:val="both"/>
-      </w:pPr>
-      <w:r>
+        <w:rPr>
+          <w:sz w:val="24"/>
+          <w:szCs w:val="24"/>
+        </w:rPr>
+      </w:pPr>
+      <w:r>
+        <w:rPr>
+          <w:sz w:val="24"/>
+          <w:szCs w:val="24"/>
+        </w:rPr>
         <w:t xml:space="preserve"> </w:t>
       </w:r>
       <w:r>
+        <w:rPr>
+          <w:sz w:val="24"/>
+          <w:szCs w:val="24"/>
+        </w:rPr>
         <w:tab/>
+      </w:r>
+      <w:r>
+        <w:rPr>
+          <w:sz w:val="24"/>
+          <w:szCs w:val="24"/>
+        </w:rPr>
+        <w:tab/>
+      </w:r>
+      <w:r>
+        <w:rPr>
+          <w:sz w:val="24"/>
+          <w:szCs w:val="24"/>
+        </w:rPr>
         <w:t>Nature, 518(7540):529-533, 02 2015</w:t>
       </w:r>
     </w:p>
     <w:p>
       <w:pPr>
         <w:numPr>
+          <w:ilvl w:val="0"/>
           <w:numId w:val="0"/>
         </w:numPr>
         <w:ind w:leftChars="0"/>
         <w:jc w:val="both"/>
+        <w:rPr>
+          <w:sz w:val="24"/>
+          <w:szCs w:val="24"/>
+        </w:rPr>
       </w:pPr>
     </w:p>
     <w:p>
@@ -480,61 +1430,186 @@
           <w:numId w:val="1"/>
         </w:numPr>
         <w:jc w:val="both"/>
-      </w:pPr>
-      <w:r>
-        <w:t xml:space="preserve">Brockman, G., Cheung, V., Petersson, L., Schneider, J., Schulman, J., Tang, J., </w:t>
-      </w:r>
-      <w:r>
+        <w:rPr>
+          <w:sz w:val="24"/>
+          <w:szCs w:val="24"/>
+        </w:rPr>
+      </w:pPr>
+      <w:r>
+        <w:rPr>
+          <w:sz w:val="24"/>
+          <w:szCs w:val="24"/>
+        </w:rPr>
+        <w:t xml:space="preserve"> </w:t>
+      </w:r>
+      <w:r>
+        <w:rPr>
+          <w:sz w:val="24"/>
+          <w:szCs w:val="24"/>
+        </w:rPr>
         <w:tab/>
-        <w:t>Zaremba, W.</w:t>
+      </w:r>
+      <w:r>
+        <w:rPr>
+          <w:sz w:val="24"/>
+          <w:szCs w:val="24"/>
+        </w:rPr>
+        <w:t xml:space="preserve">Brockman, G., Cheung, V., Petersson, L., Schneider, J., Schulman, J., </w:t>
+      </w:r>
+      <w:r>
+        <w:rPr>
+          <w:sz w:val="24"/>
+          <w:szCs w:val="24"/>
+        </w:rPr>
+        <w:tab/>
+        <w:t/>
+      </w:r>
+      <w:r>
+        <w:rPr>
+          <w:sz w:val="24"/>
+          <w:szCs w:val="24"/>
+        </w:rPr>
+        <w:tab/>
+      </w:r>
+      <w:r>
+        <w:rPr>
+          <w:sz w:val="24"/>
+          <w:szCs w:val="24"/>
+        </w:rPr>
+        <w:t>Tang, J., Zaremba, W.</w:t>
       </w:r>
     </w:p>
     <w:p>
       <w:pPr>
         <w:numPr>
+          <w:ilvl w:val="0"/>
           <w:numId w:val="0"/>
         </w:numPr>
-        <w:ind w:firstLine="420" w:firstLineChars="0"/>
-        <w:jc w:val="both"/>
-      </w:pPr>
-      <w:r>
+        <w:ind w:left="420" w:leftChars="0" w:firstLine="420" w:firstLineChars="0"/>
+        <w:jc w:val="both"/>
+        <w:rPr>
+          <w:sz w:val="24"/>
+          <w:szCs w:val="24"/>
+        </w:rPr>
+      </w:pPr>
+      <w:r>
+        <w:rPr>
+          <w:sz w:val="24"/>
+          <w:szCs w:val="24"/>
+        </w:rPr>
         <w:t>OpenAI Gym. CoRR abs/1606.01540 (2016)</w:t>
       </w:r>
     </w:p>
     <w:p>
       <w:pPr>
         <w:numPr>
+          <w:ilvl w:val="0"/>
           <w:numId w:val="0"/>
         </w:numPr>
         <w:jc w:val="both"/>
-      </w:pPr>
-      <w:r>
+        <w:rPr>
+          <w:sz w:val="24"/>
+          <w:szCs w:val="24"/>
+        </w:rPr>
+      </w:pPr>
+      <w:r>
+        <w:rPr>
+          <w:sz w:val="24"/>
+          <w:szCs w:val="24"/>
+        </w:rPr>
         <w:t xml:space="preserve"> </w:t>
       </w:r>
     </w:p>
     <w:p>
       <w:pPr>
-        <w:jc w:val="both"/>
-      </w:pPr>
-    </w:p>
-    <w:p>
-      <w:pPr>
-        <w:jc w:val="both"/>
-      </w:pPr>
-    </w:p>
-    <w:p>
-      <w:pPr>
-        <w:jc w:val="both"/>
-      </w:pPr>
-    </w:p>
-    <w:p>
-      <w:pPr>
-        <w:jc w:val="both"/>
-      </w:pPr>
-    </w:p>
-    <w:p>
-      <w:pPr>
-        <w:jc w:val="both"/>
+        <w:numPr>
+          <w:ilvl w:val="0"/>
+          <w:numId w:val="0"/>
+        </w:numPr>
+        <w:jc w:val="both"/>
+        <w:rPr>
+          <w:sz w:val="24"/>
+          <w:szCs w:val="24"/>
+        </w:rPr>
+      </w:pPr>
+    </w:p>
+    <w:p>
+      <w:pPr>
+        <w:numPr>
+          <w:ilvl w:val="0"/>
+          <w:numId w:val="0"/>
+        </w:numPr>
+        <w:jc w:val="both"/>
+        <w:rPr>
+          <w:sz w:val="24"/>
+          <w:szCs w:val="24"/>
+        </w:rPr>
+      </w:pPr>
+      <w:r>
+        <w:rPr>
+          <w:sz w:val="24"/>
+          <w:szCs w:val="24"/>
+        </w:rPr>
+        <w:t>[4]</w:t>
+      </w:r>
+      <w:r>
+        <w:rPr>
+          <w:sz w:val="24"/>
+          <w:szCs w:val="24"/>
+        </w:rPr>
+        <w:tab/>
+        <w:t/>
+      </w:r>
+      <w:r>
+        <w:rPr>
+          <w:sz w:val="24"/>
+          <w:szCs w:val="24"/>
+        </w:rPr>
+        <w:tab/>
+        <w:t>Sutton, RIchard, Barto, Andrew</w:t>
+      </w:r>
+    </w:p>
+    <w:p>
+      <w:pPr>
+        <w:ind w:left="420" w:leftChars="0" w:firstLine="420" w:firstLineChars="0"/>
+        <w:jc w:val="both"/>
+        <w:rPr>
+          <w:sz w:val="24"/>
+          <w:szCs w:val="24"/>
+        </w:rPr>
+      </w:pPr>
+      <w:r>
+        <w:rPr>
+          <w:sz w:val="24"/>
+          <w:szCs w:val="24"/>
+        </w:rPr>
+        <w:t>Reinforcement Learning: An Introduction</w:t>
+      </w:r>
+    </w:p>
+    <w:p>
+      <w:pPr>
+        <w:ind w:left="420" w:leftChars="0" w:firstLine="420" w:firstLineChars="0"/>
+        <w:jc w:val="both"/>
+        <w:rPr>
+          <w:sz w:val="24"/>
+          <w:szCs w:val="24"/>
+        </w:rPr>
+      </w:pPr>
+      <w:r>
+        <w:rPr>
+          <w:sz w:val="24"/>
+          <w:szCs w:val="24"/>
+        </w:rPr>
+        <w:t>MIT Press, 1998</w:t>
+      </w:r>
+    </w:p>
+    <w:p>
+      <w:pPr>
+        <w:jc w:val="both"/>
+        <w:rPr>
+          <w:sz w:val="24"/>
+          <w:szCs w:val="24"/>
+        </w:rPr>
       </w:pPr>
     </w:p>
     <w:p>
@@ -544,8 +1619,10 @@
     </w:p>
     <w:sectPr>
       <w:pgSz w:w="11906" w:h="16838"/>
-      <w:pgMar w:top="1440" w:right="1800" w:bottom="1440" w:left="1800" w:header="720" w:footer="720" w:gutter="0"/>
-      <w:cols w:space="720" w:num="1"/>
+      <w:pgMar w:top="1440" w:right="1440" w:bottom="1440" w:left="1440" w:header="720" w:footer="720" w:gutter="0"/>
+      <w:paperSrc/>
+      <w:cols w:space="0" w:num="1"/>
+      <w:rtlGutter w:val="0"/>
       <w:docGrid w:linePitch="360" w:charSpace="0"/>
     </w:sectPr>
   </w:body>
@@ -1022,22 +2099,22 @@
         <a:srgbClr val="954F72"/>
       </a:folHlink>
     </a:clrScheme>
-    <a:fontScheme name="Office">
+    <a:fontScheme name="Office Classic 2">
       <a:majorFont>
-        <a:latin typeface="Calibri Light"/>
+        <a:latin typeface="Arial"/>
         <a:ea typeface=""/>
         <a:cs typeface=""/>
-        <a:font script="Jpan" typeface="ＭＳ ゴシック"/>
-        <a:font script="Hang" typeface="맑은 고딕"/>
-        <a:font script="Hans" typeface="宋体"/>
-        <a:font script="Hant" typeface="新細明體"/>
-        <a:font script="Arab" typeface="Times New Roman"/>
-        <a:font script="Hebr" typeface="Times New Roman"/>
-        <a:font script="Thai" typeface="Angsana New"/>
+        <a:font script="Jpan" typeface="ＭＳ Ｐゴシック"/>
+        <a:font script="Hang" typeface="굴림"/>
+        <a:font script="Hans" typeface="黑体"/>
+        <a:font script="Hant" typeface="微軟正黑體"/>
+        <a:font script="Arab" typeface="Arial"/>
+        <a:font script="Hebr" typeface="Arial"/>
+        <a:font script="Thai" typeface="Cordia New"/>
         <a:font script="Ethi" typeface="Nyala"/>
         <a:font script="Beng" typeface="Vrinda"/>
         <a:font script="Gujr" typeface="Shruti"/>
-        <a:font script="Khmr" typeface="MoolBoran"/>
+        <a:font script="Khmr" typeface="DaunPenh"/>
         <a:font script="Knda" typeface="Tunga"/>
         <a:font script="Guru" typeface="Raavi"/>
         <a:font script="Cans" typeface="Euphemia"/>
@@ -1054,18 +2131,18 @@
         <a:font script="Laoo" typeface="DokChampa"/>
         <a:font script="Sinh" typeface="Iskoola Pota"/>
         <a:font script="Mong" typeface="Mongolian Baiti"/>
-        <a:font script="Viet" typeface="Times New Roman"/>
+        <a:font script="Viet" typeface="Arial"/>
         <a:font script="Uigh" typeface="Microsoft Uighur"/>
         <a:font script="Geor" typeface="Sylfaen"/>
       </a:majorFont>
       <a:minorFont>
-        <a:latin typeface="Calibri"/>
+        <a:latin typeface="Arial"/>
         <a:ea typeface=""/>
         <a:cs typeface=""/>
-        <a:font script="Jpan" typeface="ＭＳ 明朝"/>
-        <a:font script="Hang" typeface="맑은 고딕"/>
-        <a:font script="Hans" typeface="宋体"/>
-        <a:font script="Hant" typeface="新細明體"/>
+        <a:font script="Jpan" typeface="ＭＳ Ｐゴシック"/>
+        <a:font script="Hang" typeface="굴림"/>
+        <a:font script="Hans" typeface="黑体"/>
+        <a:font script="Hant" typeface="微軟正黑體"/>
         <a:font script="Arab" typeface="Arial"/>
         <a:font script="Hebr" typeface="Arial"/>
         <a:font script="Thai" typeface="Cordia New"/>
@@ -1103,131 +2180,160 @@
           <a:gsLst>
             <a:gs pos="0">
               <a:schemeClr val="phClr">
-                <a:lumMod val="110000"/>
-                <a:satMod val="105000"/>
-                <a:tint val="67000"/>
+                <a:tint val="50000"/>
+                <a:satMod val="300000"/>
               </a:schemeClr>
             </a:gs>
-            <a:gs pos="50000">
+            <a:gs pos="35000">
               <a:schemeClr val="phClr">
-                <a:lumMod val="105000"/>
-                <a:satMod val="103000"/>
-                <a:tint val="73000"/>
+                <a:tint val="37000"/>
+                <a:satMod val="300000"/>
               </a:schemeClr>
             </a:gs>
             <a:gs pos="100000">
               <a:schemeClr val="phClr">
-                <a:lumMod val="105000"/>
-                <a:satMod val="109000"/>
-                <a:tint val="81000"/>
+                <a:tint val="15000"/>
+                <a:satMod val="350000"/>
               </a:schemeClr>
             </a:gs>
           </a:gsLst>
-          <a:lin ang="5400000" scaled="0"/>
+          <a:lin ang="16200000" scaled="1"/>
         </a:gradFill>
         <a:gradFill rotWithShape="1">
           <a:gsLst>
             <a:gs pos="0">
               <a:schemeClr val="phClr">
-                <a:satMod val="103000"/>
-                <a:lumMod val="102000"/>
-                <a:tint val="94000"/>
+                <a:shade val="51000"/>
+                <a:satMod val="130000"/>
               </a:schemeClr>
             </a:gs>
-            <a:gs pos="50000">
+            <a:gs pos="80000">
               <a:schemeClr val="phClr">
-                <a:satMod val="110000"/>
-                <a:lumMod val="100000"/>
-                <a:shade val="100000"/>
+                <a:shade val="93000"/>
+                <a:satMod val="130000"/>
               </a:schemeClr>
             </a:gs>
             <a:gs pos="100000">
               <a:schemeClr val="phClr">
-                <a:lumMod val="99000"/>
-                <a:satMod val="120000"/>
-                <a:shade val="78000"/>
+                <a:shade val="94000"/>
+                <a:satMod val="135000"/>
               </a:schemeClr>
             </a:gs>
           </a:gsLst>
-          <a:lin ang="5400000" scaled="0"/>
+          <a:lin ang="16200000" scaled="0"/>
         </a:gradFill>
       </a:fillStyleLst>
       <a:lnStyleLst>
-        <a:ln w="6350" cap="flat" cmpd="sng" algn="ctr">
+        <a:ln w="9525" cap="flat" cmpd="sng" algn="ctr">
+          <a:solidFill>
+            <a:schemeClr val="phClr">
+              <a:shade val="95000"/>
+              <a:satMod val="105000"/>
+            </a:schemeClr>
+          </a:solidFill>
+          <a:prstDash val="solid"/>
+        </a:ln>
+        <a:ln w="25400" cap="flat" cmpd="sng" algn="ctr">
           <a:solidFill>
             <a:schemeClr val="phClr"/>
           </a:solidFill>
           <a:prstDash val="solid"/>
-          <a:miter lim="800000"/>
         </a:ln>
-        <a:ln w="12700" cap="flat" cmpd="sng" algn="ctr">
+        <a:ln w="38100" cap="flat" cmpd="sng" algn="ctr">
           <a:solidFill>
             <a:schemeClr val="phClr"/>
           </a:solidFill>
           <a:prstDash val="solid"/>
-          <a:miter lim="800000"/>
-        </a:ln>
-        <a:ln w="19050" cap="flat" cmpd="sng" algn="ctr">
-          <a:solidFill>
-            <a:schemeClr val="phClr"/>
-          </a:solidFill>
-          <a:prstDash val="solid"/>
-          <a:miter lim="800000"/>
         </a:ln>
       </a:lnStyleLst>
       <a:effectStyleLst>
         <a:effectStyle>
-          <a:effectLst/>
-        </a:effectStyle>
-        <a:effectStyle>
-          <a:effectLst/>
+          <a:effectLst>
+            <a:outerShdw blurRad="40000" dist="20000" dir="5400000" rotWithShape="0">
+              <a:srgbClr val="000000">
+                <a:alpha val="38000"/>
+              </a:srgbClr>
+            </a:outerShdw>
+          </a:effectLst>
         </a:effectStyle>
         <a:effectStyle>
           <a:effectLst>
-            <a:outerShdw blurRad="57150" dist="19050" dir="5400000" algn="ctr" rotWithShape="0">
+            <a:outerShdw blurRad="40000" dist="23000" dir="5400000" rotWithShape="0">
               <a:srgbClr val="000000">
-                <a:alpha val="63000"/>
+                <a:alpha val="35000"/>
               </a:srgbClr>
             </a:outerShdw>
           </a:effectLst>
+        </a:effectStyle>
+        <a:effectStyle>
+          <a:effectLst>
+            <a:outerShdw blurRad="40000" dist="23000" dir="5400000" rotWithShape="0">
+              <a:srgbClr val="000000">
+                <a:alpha val="35000"/>
+              </a:srgbClr>
+            </a:outerShdw>
+          </a:effectLst>
+          <a:scene3d>
+            <a:camera prst="orthographicFront">
+              <a:rot lat="0" lon="0" rev="0"/>
+            </a:camera>
+            <a:lightRig rig="threePt" dir="t">
+              <a:rot lat="0" lon="0" rev="1200000"/>
+            </a:lightRig>
+          </a:scene3d>
+          <a:sp3d>
+            <a:bevelT w="63500" h="25400"/>
+          </a:sp3d>
         </a:effectStyle>
       </a:effectStyleLst>
       <a:bgFillStyleLst>
         <a:solidFill>
           <a:schemeClr val="phClr"/>
         </a:solidFill>
-        <a:solidFill>
-          <a:schemeClr val="phClr">
-            <a:tint val="95000"/>
-            <a:satMod val="170000"/>
-          </a:schemeClr>
-        </a:solidFill>
         <a:gradFill rotWithShape="1">
           <a:gsLst>
             <a:gs pos="0">
               <a:schemeClr val="phClr">
-                <a:tint val="93000"/>
-                <a:satMod val="150000"/>
-                <a:shade val="98000"/>
-                <a:lumMod val="102000"/>
+                <a:tint val="40000"/>
+                <a:satMod val="350000"/>
               </a:schemeClr>
             </a:gs>
-            <a:gs pos="50000">
+            <a:gs pos="40000">
               <a:schemeClr val="phClr">
-                <a:tint val="98000"/>
-                <a:satMod val="130000"/>
-                <a:shade val="90000"/>
-                <a:lumMod val="103000"/>
+                <a:tint val="45000"/>
+                <a:satMod val="350000"/>
+                <a:shade val="99000"/>
               </a:schemeClr>
             </a:gs>
             <a:gs pos="100000">
               <a:schemeClr val="phClr">
-                <a:shade val="63000"/>
-                <a:satMod val="120000"/>
+                <a:shade val="20000"/>
+                <a:satMod val="255000"/>
               </a:schemeClr>
             </a:gs>
           </a:gsLst>
-          <a:lin ang="5400000" scaled="0"/>
+          <a:path path="circle">
+            <a:fillToRect l="50000" t="-80000" r="50000" b="180000"/>
+          </a:path>
+        </a:gradFill>
+        <a:gradFill rotWithShape="1">
+          <a:gsLst>
+            <a:gs pos="0">
+              <a:schemeClr val="phClr">
+                <a:tint val="80000"/>
+                <a:satMod val="300000"/>
+              </a:schemeClr>
+            </a:gs>
+            <a:gs pos="100000">
+              <a:schemeClr val="phClr">
+                <a:shade val="30000"/>
+                <a:satMod val="200000"/>
+              </a:schemeClr>
+            </a:gs>
+          </a:gsLst>
+          <a:path path="circle">
+            <a:fillToRect l="50000" t="50000" r="50000" b="50000"/>
+          </a:path>
         </a:gradFill>
       </a:bgFillStyleLst>
     </a:fmtScheme>

--- a/Report1.docx
+++ b/Report1.docx
@@ -43,21 +43,7 @@
           <w:sz w:val="24"/>
           <w:szCs w:val="24"/>
         </w:rPr>
-        <w:t>I present a comparison of computational efficiency between training an agent for playing Pong in the Atari Environment in a sequential manner and in a parallelized manner. The agent is trained using a Deep Reinforcement Learning algorithm called Advantage Actor Critic (A2C). The parallel version of the algorithm</w:t>
-      </w:r>
-      <w:r>
-        <w:rPr>
-          <w:sz w:val="24"/>
-          <w:szCs w:val="24"/>
-        </w:rPr>
-        <w:t xml:space="preserve"> Asynchronous A2C (A3C)</w:t>
-      </w:r>
-      <w:r>
-        <w:rPr>
-          <w:sz w:val="24"/>
-          <w:szCs w:val="24"/>
-        </w:rPr>
-        <w:t xml:space="preserve"> is analyzed using multiple CPU cores on a single system instead of special hardware like Graphical Processing Units (GPU) or Tensor Processing Units (TPU).</w:t>
+        <w:t>I present a comparison of computational efficiency between training an agent for playing Pong in the Atari Environment in a sequential manner and in a parallelized manner. The agent is trained using a Deep Reinforcement Learning algorithm called Advantage Actor Critic (A2C). The parallel version of the algorithm Asynchronous A2C (A3C) is analyzed using multiple CPU cores on a single system instead of special hardware like Graphical Processing Units (GPU) or Tensor Processing Units (TPU).</w:t>
       </w:r>
     </w:p>
     <w:p>
@@ -98,7 +84,18 @@
     <w:p>
       <w:pPr>
         <w:jc w:val="both"/>
-      </w:pPr>
+        <w:rPr>
+          <w:sz w:val="24"/>
+          <w:szCs w:val="24"/>
+        </w:rPr>
+      </w:pPr>
+      <w:r>
+        <w:rPr>
+          <w:sz w:val="24"/>
+          <w:szCs w:val="24"/>
+        </w:rPr>
+        <w:t>Deep Reinforcement Learning, Advantage Actor Critic</w:t>
+      </w:r>
     </w:p>
     <w:p>
       <w:pPr>
@@ -108,13 +105,7 @@
         <w:fldChar w:fldCharType="begin"/>
       </w:r>
       <w:r>
-        <w:instrText xml:space="preserve"> </w:instrText>
-      </w:r>
-      <w:r>
-        <w:instrText xml:space="preserve">\f(3,4)</w:instrText>
-      </w:r>
-      <w:r>
-        <w:instrText xml:space="preserve"> </w:instrText>
+        <w:instrText xml:space="preserve"> \f(3,4) </w:instrText>
       </w:r>
       <w:r>
         <w:fldChar w:fldCharType="end"/>
@@ -123,13 +114,7 @@
         <w:fldChar w:fldCharType="begin"/>
       </w:r>
       <w:r>
-        <w:instrText xml:space="preserve"> </w:instrText>
-      </w:r>
-      <w:r>
-        <w:instrText xml:space="preserve">5_{2}</w:instrText>
-      </w:r>
-      <w:r>
-        <w:instrText xml:space="preserve"> </w:instrText>
+        <w:instrText xml:space="preserve"> 5_{2} </w:instrText>
       </w:r>
       <w:r>
         <w:fldChar w:fldCharType="end"/>
@@ -712,60 +697,160 @@
           <w:sz w:val="24"/>
           <w:szCs w:val="24"/>
         </w:rPr>
-        <w:t>The agent here consists of two neural networks. One of them, the Actor, spits out a probability distribution over a set of actions A  at each time step and learns the optimal policy based on a loss function, more about which has been described later. The other, the Critic,  calculates the action-value at each time step taken telling how good the action taken is and learns to give better estimates of values.</w:t>
-      </w:r>
+        <w:t xml:space="preserve">The agent here consists of two neural networks. One of them, the Actor, spits out a probability distribution over a set of actions A at each time step and learns the optimal policy based on a loss function, more about which has been described in subsequent sections. The other, the Critic,  calculates the action-value at each time step taken telling how good the action taken is and learns to give better estimates of values. </w:t>
+      </w:r>
+    </w:p>
+    <w:p>
+      <w:pPr>
+        <w:keepNext w:val="0"/>
+        <w:keepLines w:val="0"/>
+        <w:widowControl/>
+        <w:suppressLineNumbers w:val="0"/>
+        <w:jc w:val="left"/>
+        <w:rPr>
+          <w:rFonts w:asciiTheme="minorAscii"/>
+        </w:rPr>
+      </w:pPr>
+      <w:r>
+        <w:rPr>
+          <w:rFonts w:hAnsi="SimSun" w:eastAsia="SimSun" w:cs="SimSun" w:asciiTheme="minorAscii"/>
+          <w:kern w:val="0"/>
+          <w:sz w:val="24"/>
+          <w:szCs w:val="24"/>
+          <w:lang w:eastAsia="zh-CN" w:bidi="ar"/>
+        </w:rPr>
+        <w:t>The critic uses an approximation architecture and simulation to learn a value function which is then used to update the actor</w:t>
+      </w:r>
+      <w:r>
+        <w:rPr>
+          <w:rFonts w:hint="default" w:hAnsi="SimSun" w:eastAsia="SimSun" w:cs="SimSun" w:asciiTheme="minorAscii"/>
+          <w:kern w:val="0"/>
+          <w:sz w:val="24"/>
+          <w:szCs w:val="24"/>
+          <w:lang w:eastAsia="zh-CN" w:bidi="ar"/>
+        </w:rPr>
+        <w:t>’s policy parameters</w:t>
+      </w:r>
+      <w:r>
+        <w:rPr>
+          <w:rFonts w:hAnsi="SimSun" w:eastAsia="SimSun" w:cs="SimSun" w:asciiTheme="minorAscii"/>
+          <w:kern w:val="0"/>
+          <w:sz w:val="24"/>
+          <w:szCs w:val="24"/>
+          <w:lang w:eastAsia="zh-CN" w:bidi="ar"/>
+        </w:rPr>
+        <w:t xml:space="preserve"> </w:t>
+      </w:r>
+      <w:r>
+        <w:rPr>
+          <w:rFonts w:hAnsi="SimSun" w:eastAsia="SimSun" w:cs="SimSun" w:asciiTheme="minorAscii"/>
+          <w:kern w:val="0"/>
+          <w:sz w:val="24"/>
+          <w:szCs w:val="24"/>
+          <w:lang w:val="en-US" w:eastAsia="zh-CN" w:bidi="ar"/>
+        </w:rPr>
+        <w:t>.</w:t>
+      </w:r>
+      <w:r>
+        <w:rPr>
+          <w:rFonts w:hint="default" w:hAnsi="Ubuntu" w:eastAsia="Ubuntu" w:cs="Ubuntu" w:asciiTheme="minorAscii"/>
+          <w:b w:val="0"/>
+          <w:bCs w:val="0"/>
+          <w:color w:val="0000FF"/>
+          <w:sz w:val="24"/>
+          <w:szCs w:val="24"/>
+        </w:rPr>
+        <w:t>(5)</w:t>
+      </w:r>
+    </w:p>
+    <w:p>
+      <w:pPr>
+        <w:jc w:val="both"/>
+        <w:rPr>
+          <w:rFonts w:hint="default" w:hAnsi="Ubuntu" w:eastAsia="Ubuntu" w:cs="Ubuntu" w:asciiTheme="minorAscii"/>
+          <w:b w:val="0"/>
+          <w:bCs w:val="0"/>
+          <w:color w:val="auto"/>
+          <w:sz w:val="24"/>
+          <w:szCs w:val="24"/>
+        </w:rPr>
+      </w:pPr>
+      <w:r>
+        <w:rPr>
+          <w:rFonts w:hint="default" w:hAnsi="Ubuntu" w:eastAsia="Ubuntu" w:cs="Ubuntu" w:asciiTheme="minorAscii"/>
+          <w:b w:val="0"/>
+          <w:bCs w:val="0"/>
+          <w:color w:val="auto"/>
+          <w:sz w:val="24"/>
+          <w:szCs w:val="24"/>
+        </w:rPr>
+        <w:t>The Advantage is a function that tells how good or bad an action is compared to what we expected.</w:t>
+      </w:r>
+    </w:p>
+    <w:p>
+      <w:pPr>
+        <w:jc w:val="both"/>
+        <w:rPr>
+          <w:rFonts w:hint="default" w:hAnsi="Ubuntu" w:eastAsia="Ubuntu" w:cs="Ubuntu" w:asciiTheme="minorAscii"/>
+          <w:b w:val="0"/>
+          <w:bCs w:val="0"/>
+          <w:color w:val="auto"/>
+          <w:sz w:val="24"/>
+          <w:szCs w:val="24"/>
+        </w:rPr>
+      </w:pPr>
+    </w:p>
+    <w:p>
+      <w:pPr>
+        <w:jc w:val="both"/>
+        <w:rPr>
+          <w:rFonts w:hint="default" w:hAnsi="Ubuntu" w:eastAsia="Ubuntu" w:cs="Ubuntu" w:asciiTheme="minorAscii"/>
+          <w:b w:val="0"/>
+          <w:bCs w:val="0"/>
+          <w:color w:val="auto"/>
+          <w:sz w:val="24"/>
+          <w:szCs w:val="24"/>
+        </w:rPr>
+      </w:pPr>
+    </w:p>
+    <w:p>
+      <w:pPr>
+        <w:jc w:val="both"/>
+        <w:rPr>
+          <w:rFonts w:hint="default" w:hAnsi="Ubuntu" w:eastAsia="Ubuntu" w:cs="Ubuntu" w:asciiTheme="minorAscii"/>
+          <w:b/>
+          <w:bCs/>
+          <w:color w:val="auto"/>
+          <w:sz w:val="24"/>
+          <w:szCs w:val="24"/>
+        </w:rPr>
+      </w:pPr>
+      <w:r>
+        <w:rPr>
+          <w:rFonts w:hint="default" w:hAnsi="Ubuntu" w:eastAsia="Ubuntu" w:cs="Ubuntu" w:asciiTheme="minorAscii"/>
+          <w:b/>
+          <w:bCs/>
+          <w:color w:val="auto"/>
+          <w:sz w:val="24"/>
+          <w:szCs w:val="24"/>
+        </w:rPr>
+        <w:t>LOSS FUNCTION</w:t>
+      </w:r>
+    </w:p>
+    <w:p>
+      <w:pPr>
+        <w:jc w:val="both"/>
+        <w:rPr>
+          <w:rFonts w:hint="default" w:hAnsi="Ubuntu" w:eastAsia="Ubuntu" w:cs="Ubuntu" w:asciiTheme="minorAscii"/>
+          <w:b w:val="0"/>
+          <w:bCs w:val="0"/>
+          <w:color w:val="0000FF"/>
+          <w:sz w:val="24"/>
+          <w:szCs w:val="24"/>
+        </w:rPr>
+      </w:pPr>
       <w:bookmarkStart w:id="0" w:name="_GoBack"/>
       <w:bookmarkEnd w:id="0"/>
-      <w:r>
-        <w:rPr>
-          <w:rFonts w:hint="default" w:hAnsi="Ubuntu" w:eastAsia="Ubuntu" w:cs="Ubuntu" w:asciiTheme="minorAscii"/>
-          <w:b w:val="0"/>
-          <w:bCs w:val="0"/>
-          <w:color w:val="auto"/>
-          <w:sz w:val="24"/>
-          <w:szCs w:val="24"/>
-        </w:rPr>
-        <w:t xml:space="preserve"> </w:t>
-      </w:r>
-    </w:p>
-    <w:p>
-      <w:pPr>
-        <w:jc w:val="both"/>
-        <w:rPr>
-          <w:rFonts w:hint="default" w:hAnsi="Ubuntu" w:eastAsia="Ubuntu" w:cs="Ubuntu" w:asciiTheme="minorAscii"/>
-          <w:b w:val="0"/>
-          <w:bCs w:val="0"/>
-          <w:color w:val="0000FF"/>
-          <w:sz w:val="24"/>
-          <w:szCs w:val="24"/>
-        </w:rPr>
-      </w:pPr>
-    </w:p>
-    <w:p>
-      <w:pPr>
-        <w:jc w:val="both"/>
-        <w:rPr>
-          <w:rFonts w:hint="default" w:hAnsi="Ubuntu" w:eastAsia="Ubuntu" w:cs="Ubuntu" w:asciiTheme="minorAscii"/>
-          <w:b w:val="0"/>
-          <w:bCs w:val="0"/>
-          <w:color w:val="0000FF"/>
-          <w:sz w:val="24"/>
-          <w:szCs w:val="24"/>
-        </w:rPr>
-      </w:pPr>
-    </w:p>
-    <w:p>
-      <w:pPr>
-        <w:jc w:val="both"/>
-        <w:rPr>
-          <w:rFonts w:hint="default" w:hAnsi="Ubuntu" w:eastAsia="Ubuntu" w:cs="Ubuntu" w:asciiTheme="minorAscii"/>
-          <w:b w:val="0"/>
-          <w:bCs w:val="0"/>
-          <w:color w:val="0000FF"/>
-          <w:sz w:val="24"/>
-          <w:szCs w:val="24"/>
-        </w:rPr>
-      </w:pPr>
     </w:p>
     <w:p>
       <w:pPr>
@@ -1240,7 +1325,6 @@
           <w:szCs w:val="24"/>
         </w:rPr>
         <w:tab/>
-        <w:t/>
       </w:r>
       <w:r>
         <w:rPr>
@@ -1462,7 +1546,6 @@
           <w:szCs w:val="24"/>
         </w:rPr>
         <w:tab/>
-        <w:t/>
       </w:r>
       <w:r>
         <w:rPr>
@@ -1558,7 +1641,6 @@
           <w:szCs w:val="24"/>
         </w:rPr>
         <w:tab/>
-        <w:t/>
       </w:r>
       <w:r>
         <w:rPr>
@@ -1566,6 +1648,12 @@
           <w:szCs w:val="24"/>
         </w:rPr>
         <w:tab/>
+      </w:r>
+      <w:r>
+        <w:rPr>
+          <w:sz w:val="24"/>
+          <w:szCs w:val="24"/>
+        </w:rPr>
         <w:t>Sutton, RIchard, Barto, Andrew</w:t>
       </w:r>
     </w:p>
@@ -1601,6 +1689,89 @@
           <w:szCs w:val="24"/>
         </w:rPr>
         <w:t>MIT Press, 1998</w:t>
+      </w:r>
+    </w:p>
+    <w:p>
+      <w:pPr>
+        <w:ind w:left="420" w:leftChars="0" w:firstLine="420" w:firstLineChars="0"/>
+        <w:jc w:val="both"/>
+        <w:rPr>
+          <w:sz w:val="24"/>
+          <w:szCs w:val="24"/>
+        </w:rPr>
+      </w:pPr>
+    </w:p>
+    <w:p>
+      <w:pPr>
+        <w:ind w:left="420" w:leftChars="0" w:firstLine="420" w:firstLineChars="0"/>
+        <w:jc w:val="both"/>
+        <w:rPr>
+          <w:sz w:val="24"/>
+          <w:szCs w:val="24"/>
+        </w:rPr>
+      </w:pPr>
+    </w:p>
+    <w:p>
+      <w:pPr>
+        <w:numPr>
+          <w:ilvl w:val="0"/>
+          <w:numId w:val="0"/>
+        </w:numPr>
+        <w:ind w:leftChars="0"/>
+        <w:jc w:val="both"/>
+        <w:rPr>
+          <w:sz w:val="24"/>
+          <w:szCs w:val="24"/>
+        </w:rPr>
+      </w:pPr>
+      <w:r>
+        <w:rPr>
+          <w:sz w:val="24"/>
+          <w:szCs w:val="24"/>
+        </w:rPr>
+        <w:t>[5]</w:t>
+      </w:r>
+      <w:r>
+        <w:rPr>
+          <w:sz w:val="24"/>
+          <w:szCs w:val="24"/>
+        </w:rPr>
+        <w:tab/>
+      </w:r>
+      <w:r>
+        <w:rPr>
+          <w:sz w:val="24"/>
+          <w:szCs w:val="24"/>
+        </w:rPr>
+        <w:tab/>
+      </w:r>
+      <w:r>
+        <w:rPr>
+          <w:sz w:val="24"/>
+          <w:szCs w:val="24"/>
+        </w:rPr>
+        <w:t>Konda, Vijay, R., Tsitsikilis, John, N.</w:t>
+      </w:r>
+    </w:p>
+    <w:p>
+      <w:pPr>
+        <w:numPr>
+          <w:ilvl w:val="0"/>
+          <w:numId w:val="0"/>
+        </w:numPr>
+        <w:ind w:left="420" w:leftChars="0" w:firstLine="420" w:firstLineChars="0"/>
+        <w:jc w:val="both"/>
+        <w:rPr>
+          <w:sz w:val="24"/>
+          <w:szCs w:val="24"/>
+        </w:rPr>
+      </w:pPr>
+      <w:r>
+        <w:rPr>
+          <w:sz w:val="24"/>
+          <w:szCs w:val="24"/>
+        </w:rPr>
+        <w:t>Actor-Critic Algorithms</w:t>
       </w:r>
     </w:p>
     <w:p>
@@ -1620,7 +1791,6 @@
     <w:sectPr>
       <w:pgSz w:w="11906" w:h="16838"/>
       <w:pgMar w:top="1440" w:right="1440" w:bottom="1440" w:left="1440" w:header="720" w:footer="720" w:gutter="0"/>
-      <w:paperSrc/>
       <w:cols w:space="0" w:num="1"/>
       <w:rtlGutter w:val="0"/>
       <w:docGrid w:linePitch="360" w:charSpace="0"/>
@@ -1773,7 +1943,7 @@
   <w:docDefaults>
     <w:rPrDefault>
       <w:rPr>
-        <w:rFonts w:asciiTheme="minorHAnsi" w:hAnsiTheme="minorHAnsi" w:eastAsiaTheme="minorEastAsia" w:cstheme="minorBidi"/>
+        <w:rFonts w:ascii="Times New Roman" w:hAnsi="Times New Roman" w:eastAsia="SimSun" w:cs="Times New Roman"/>
       </w:rPr>
     </w:rPrDefault>
   </w:docDefaults>

--- a/Report1.docx
+++ b/Report1.docx
@@ -12,137 +12,720 @@
     </w:p>
     <w:p>
       <w:pPr>
-        <w:ind w:firstLine="3313" w:firstLineChars="1650"/>
+        <w:ind w:firstLine="3373" w:firstLineChars="1400"/>
         <w:rPr>
           <w:b/>
           <w:bCs/>
+          <w:sz w:val="24"/>
+          <w:szCs w:val="24"/>
         </w:rPr>
       </w:pPr>
       <w:r>
         <w:rPr>
           <w:b/>
           <w:bCs/>
-        </w:rPr>
-        <w:t>A</w:t>
-      </w:r>
-      <w:r>
+          <w:sz w:val="24"/>
+          <w:szCs w:val="24"/>
+        </w:rPr>
+        <w:t>ABSTRACT</w:t>
+      </w:r>
+    </w:p>
+    <w:p>
+      <w:pPr>
+        <w:jc w:val="both"/>
+        <w:rPr>
+          <w:sz w:val="24"/>
+          <w:szCs w:val="24"/>
+        </w:rPr>
+      </w:pPr>
+      <w:r>
+        <w:rPr>
+          <w:sz w:val="24"/>
+          <w:szCs w:val="24"/>
+        </w:rPr>
+        <w:t>I present a comparison of computational efficiency between training an agent for playing Pong in the Atari Environment in a sequential manner and in a parallelized manner. The agent is trained using a Deep Reinforcement Learning algorithm called Advantage Actor Critic (A2C). The parallel version of the algorithm Asynchronous A2C (A3C) is analyzed using multiple CPU cores on a single system instead of special hardware like Graphical Processing Units (GPU) or Tensor Processing Units (TPU).</w:t>
+      </w:r>
+    </w:p>
+    <w:p>
+      <w:pPr>
+        <w:jc w:val="both"/>
+      </w:pPr>
+    </w:p>
+    <w:p>
+      <w:pPr>
+        <w:jc w:val="both"/>
+      </w:pPr>
+    </w:p>
+    <w:p>
+      <w:pPr>
+        <w:jc w:val="both"/>
+      </w:pPr>
+    </w:p>
+    <w:p>
+      <w:pPr>
+        <w:jc w:val="both"/>
         <w:rPr>
           <w:b/>
           <w:bCs/>
-        </w:rPr>
-        <w:t>BSTRACT</w:t>
-      </w:r>
-    </w:p>
-    <w:p>
-      <w:pPr>
-        <w:jc w:val="both"/>
-      </w:pPr>
-      <w:r>
-        <w:t xml:space="preserve">I present a comparison of computational efficiency between training an agent for playing Pong in the Atari Environment in a sequential manner and in a parallelized manner. The agent is trained using a </w:t>
-      </w:r>
-      <w:r>
-        <w:t xml:space="preserve">Deep </w:t>
-      </w:r>
-      <w:r>
-        <w:t>Reinforcement Learning algorithm called Advantage Actor Critic (A2C). The parallel version of the algorithm is analyzed using multiple CPU cores on a single system instead of special hardware like Graphical Processing Units (GPU) or Tensor Processing Units (TPU).</w:t>
-      </w:r>
-    </w:p>
-    <w:p>
-      <w:pPr>
-        <w:jc w:val="both"/>
-      </w:pPr>
-    </w:p>
-    <w:p>
-      <w:pPr>
-        <w:jc w:val="both"/>
-      </w:pPr>
-    </w:p>
-    <w:p>
-      <w:pPr>
-        <w:jc w:val="both"/>
-      </w:pPr>
-    </w:p>
-    <w:p>
-      <w:pPr>
-        <w:jc w:val="both"/>
+          <w:sz w:val="24"/>
+          <w:szCs w:val="24"/>
+        </w:rPr>
+      </w:pPr>
+      <w:r>
         <w:rPr>
           <w:b/>
           <w:bCs/>
-        </w:rPr>
-      </w:pPr>
-      <w:r>
+          <w:sz w:val="24"/>
+          <w:szCs w:val="24"/>
+        </w:rPr>
+        <w:t>KEYWORDS</w:t>
+      </w:r>
+    </w:p>
+    <w:p>
+      <w:pPr>
+        <w:jc w:val="both"/>
+      </w:pPr>
+    </w:p>
+    <w:p>
+      <w:pPr>
+        <w:jc w:val="both"/>
+      </w:pPr>
+      <w:r>
+        <w:fldChar w:fldCharType="begin"/>
+      </w:r>
+      <w:r>
+        <w:instrText xml:space="preserve"> \f(3,4) </w:instrText>
+      </w:r>
+      <w:r>
+        <w:fldChar w:fldCharType="end"/>
+      </w:r>
+      <w:r>
+        <w:fldChar w:fldCharType="begin"/>
+      </w:r>
+      <w:r>
+        <w:instrText xml:space="preserve"> 5_{2} </w:instrText>
+      </w:r>
+      <w:r>
+        <w:fldChar w:fldCharType="end"/>
+      </w:r>
+    </w:p>
+    <w:p>
+      <w:pPr>
+        <w:jc w:val="both"/>
+      </w:pPr>
+    </w:p>
+    <w:p>
+      <w:pPr>
+        <w:jc w:val="both"/>
+      </w:pPr>
+    </w:p>
+    <w:p>
+      <w:pPr>
+        <w:jc w:val="both"/>
         <w:rPr>
           <w:b/>
           <w:bCs/>
         </w:rPr>
-        <w:t>KEYWORDS</w:t>
-      </w:r>
-    </w:p>
-    <w:p>
-      <w:pPr>
-        <w:jc w:val="both"/>
-      </w:pPr>
-    </w:p>
-    <w:p>
-      <w:pPr>
-        <w:jc w:val="both"/>
-      </w:pPr>
-    </w:p>
-    <w:p>
-      <w:pPr>
-        <w:jc w:val="both"/>
-      </w:pPr>
-    </w:p>
-    <w:p>
-      <w:pPr>
-        <w:jc w:val="both"/>
+      </w:pPr>
+      <w:r>
         <w:rPr>
           <w:b/>
           <w:bCs/>
-        </w:rPr>
-      </w:pPr>
-      <w:r>
+          <w:sz w:val="24"/>
+          <w:szCs w:val="24"/>
+        </w:rPr>
+        <w:t>INTRODUCTION</w:t>
+      </w:r>
+    </w:p>
+    <w:p>
+      <w:pPr>
+        <w:jc w:val="both"/>
+        <w:rPr>
+          <w:sz w:val="24"/>
+          <w:szCs w:val="24"/>
+        </w:rPr>
+      </w:pPr>
+      <w:r>
+        <w:rPr>
+          <w:sz w:val="24"/>
+          <w:szCs w:val="24"/>
+        </w:rPr>
+        <w:t xml:space="preserve">Reinforcement Learning algorithms are a class of algorithms that have proven to be quite promising in the field of decision making. That makes games a suitable area for their application. Combine them with Deep Learning which is known to produce rich representations of input data (visual data in this case) and we get the ability to play games at a human or even better-than-human level </w:t>
+      </w:r>
+      <w:r>
+        <w:rPr>
+          <w:color w:val="0000FF"/>
+          <w:sz w:val="24"/>
+          <w:szCs w:val="24"/>
+        </w:rPr>
+        <w:t>(1,2)</w:t>
+      </w:r>
+      <w:r>
+        <w:rPr>
+          <w:sz w:val="24"/>
+          <w:szCs w:val="24"/>
+        </w:rPr>
+        <w:t xml:space="preserve">.The game chosen here is Pong which is an atari game and is provided as an environment in OpenAI </w:t>
+      </w:r>
+      <w:r>
+        <w:rPr>
+          <w:color w:val="0000FF"/>
+          <w:sz w:val="24"/>
+          <w:szCs w:val="24"/>
+        </w:rPr>
+        <w:t>(3)</w:t>
+      </w:r>
+      <w:r>
+        <w:rPr>
+          <w:sz w:val="24"/>
+          <w:szCs w:val="24"/>
+        </w:rPr>
+        <w:t xml:space="preserve">. </w:t>
+      </w:r>
+    </w:p>
+    <w:p>
+      <w:pPr>
+        <w:jc w:val="both"/>
+        <w:rPr>
+          <w:sz w:val="24"/>
+          <w:szCs w:val="24"/>
+        </w:rPr>
+      </w:pPr>
+    </w:p>
+    <w:p>
+      <w:pPr>
+        <w:jc w:val="both"/>
+      </w:pPr>
+    </w:p>
+    <w:p>
+      <w:pPr>
+        <w:jc w:val="both"/>
         <w:rPr>
           <w:b/>
           <w:bCs/>
-        </w:rPr>
-        <w:t>INTRODUCTION</w:t>
-      </w:r>
-    </w:p>
-    <w:p>
-      <w:pPr>
-        <w:jc w:val="both"/>
-      </w:pPr>
-      <w:r>
-        <w:t xml:space="preserve">Reinforcement Learning algorithms are a class of algorithms that have proven to be quite promising in the field of decision making. That makes games a suitable area for their application. Combine them with Deep Learning which is known to produce rich representations of input data (visual data in this case) and we get the ability to play games at a human or even better-than-human level </w:t>
-      </w:r>
-      <w:r>
-        <w:rPr>
+          <w:sz w:val="24"/>
+          <w:szCs w:val="24"/>
+        </w:rPr>
+      </w:pPr>
+      <w:r>
+        <w:rPr>
+          <w:b/>
+          <w:bCs/>
+          <w:sz w:val="24"/>
+          <w:szCs w:val="24"/>
+        </w:rPr>
+        <w:t>REINFORCEMENT LEARNING</w:t>
+      </w:r>
+    </w:p>
+    <w:p>
+      <w:pPr>
+        <w:jc w:val="both"/>
+        <w:rPr>
+          <w:b w:val="0"/>
+          <w:bCs w:val="0"/>
+          <w:sz w:val="24"/>
+          <w:szCs w:val="24"/>
+        </w:rPr>
+      </w:pPr>
+      <w:r>
+        <w:rPr>
+          <w:b w:val="0"/>
+          <w:bCs w:val="0"/>
+          <w:sz w:val="24"/>
+          <w:szCs w:val="24"/>
+        </w:rPr>
+        <w:t>The setup consists of an agent A that interacts with the environment E . The agent interprets the environment by moving from one state s</w:t>
+      </w:r>
+      <w:r>
+        <w:rPr>
+          <w:b w:val="0"/>
+          <w:bCs w:val="0"/>
+          <w:sz w:val="24"/>
+          <w:szCs w:val="24"/>
+          <w:vertAlign w:val="subscript"/>
+        </w:rPr>
+        <w:t>t</w:t>
+      </w:r>
+      <w:r>
+        <w:rPr>
+          <w:b w:val="0"/>
+          <w:bCs w:val="0"/>
+          <w:sz w:val="24"/>
+          <w:szCs w:val="24"/>
+        </w:rPr>
+        <w:t xml:space="preserve"> to another state s</w:t>
+      </w:r>
+      <w:r>
+        <w:rPr>
+          <w:b w:val="0"/>
+          <w:bCs w:val="0"/>
+          <w:sz w:val="24"/>
+          <w:szCs w:val="24"/>
+          <w:vertAlign w:val="subscript"/>
+        </w:rPr>
+        <w:t xml:space="preserve">t+1 </w:t>
+      </w:r>
+      <w:r>
+        <w:rPr>
+          <w:b w:val="0"/>
+          <w:bCs w:val="0"/>
+          <w:sz w:val="24"/>
+          <w:szCs w:val="24"/>
+        </w:rPr>
+        <w:t>at every time step t. In each state it receives an observation from the environment which might contain all or partial information about the environment in that state. It chooses an action a</w:t>
+      </w:r>
+      <w:r>
+        <w:rPr>
+          <w:b w:val="0"/>
+          <w:bCs w:val="0"/>
+          <w:sz w:val="24"/>
+          <w:szCs w:val="24"/>
+          <w:vertAlign w:val="subscript"/>
+        </w:rPr>
+        <w:t>t</w:t>
+      </w:r>
+      <w:r>
+        <w:rPr>
+          <w:b w:val="0"/>
+          <w:bCs w:val="0"/>
+          <w:sz w:val="24"/>
+          <w:szCs w:val="24"/>
+        </w:rPr>
+        <w:t xml:space="preserve"> among a set of predefined actions A = {a</w:t>
+      </w:r>
+      <w:r>
+        <w:rPr>
+          <w:b w:val="0"/>
+          <w:bCs w:val="0"/>
+          <w:sz w:val="24"/>
+          <w:szCs w:val="24"/>
+          <w:vertAlign w:val="subscript"/>
+        </w:rPr>
+        <w:t>1</w:t>
+      </w:r>
+      <w:r>
+        <w:rPr>
+          <w:b w:val="0"/>
+          <w:bCs w:val="0"/>
+          <w:sz w:val="24"/>
+          <w:szCs w:val="24"/>
+        </w:rPr>
+        <w:t>,...a</w:t>
+      </w:r>
+      <w:r>
+        <w:rPr>
+          <w:b w:val="0"/>
+          <w:bCs w:val="0"/>
+          <w:sz w:val="24"/>
+          <w:szCs w:val="24"/>
+          <w:vertAlign w:val="subscript"/>
+        </w:rPr>
+        <w:t>n</w:t>
+      </w:r>
+      <w:r>
+        <w:rPr>
+          <w:b w:val="0"/>
+          <w:bCs w:val="0"/>
+          <w:sz w:val="24"/>
+          <w:szCs w:val="24"/>
+        </w:rPr>
+        <w:t>} based on some computation and as a result lands in another state and receives a signal called the reward R</w:t>
+      </w:r>
+      <w:r>
+        <w:rPr>
+          <w:b w:val="0"/>
+          <w:bCs w:val="0"/>
+          <w:sz w:val="24"/>
+          <w:szCs w:val="24"/>
+          <w:vertAlign w:val="subscript"/>
+        </w:rPr>
+        <w:t>t</w:t>
+      </w:r>
+      <w:r>
+        <w:rPr>
+          <w:b w:val="0"/>
+          <w:bCs w:val="0"/>
+          <w:sz w:val="24"/>
+          <w:szCs w:val="24"/>
+        </w:rPr>
+        <w:t>. The agent keeps accumulating these rewards till it reaches the goal or the episode terminates. An episode runs for a predefined max t</w:t>
+      </w:r>
+      <w:r>
+        <w:rPr>
+          <w:b w:val="0"/>
+          <w:bCs w:val="0"/>
+          <w:sz w:val="24"/>
+          <w:szCs w:val="24"/>
+          <w:vertAlign w:val="subscript"/>
+        </w:rPr>
+        <w:t xml:space="preserve">max </w:t>
+      </w:r>
+      <w:r>
+        <w:rPr>
+          <w:b w:val="0"/>
+          <w:bCs w:val="0"/>
+          <w:sz w:val="24"/>
+          <w:szCs w:val="24"/>
+        </w:rPr>
+        <w:t>number of time steps.</w:t>
+      </w:r>
+    </w:p>
+    <w:p>
+      <w:pPr>
+        <w:jc w:val="both"/>
+        <w:rPr>
+          <w:b w:val="0"/>
+          <w:bCs w:val="0"/>
+          <w:sz w:val="24"/>
+          <w:szCs w:val="24"/>
+        </w:rPr>
+      </w:pPr>
+      <w:r>
+        <w:rPr>
+          <w:b w:val="0"/>
+          <w:bCs w:val="0"/>
+          <w:sz w:val="24"/>
+          <w:szCs w:val="24"/>
+        </w:rPr>
+        <w:t xml:space="preserve">The action at each time step is taken by an agent in accordance with a policy </w:t>
+      </w:r>
+      <w:r>
+        <w:rPr>
+          <w:rFonts w:hint="eastAsia" w:ascii="Ubuntu" w:hAnsi="Ubuntu" w:eastAsia="Ubuntu" w:cs="Ubuntu"/>
+          <w:b w:val="0"/>
+          <w:bCs w:val="0"/>
+          <w:sz w:val="24"/>
+          <w:szCs w:val="24"/>
+        </w:rPr>
+        <w:t>π</w:t>
+      </w:r>
+      <w:r>
+        <w:rPr>
+          <w:b w:val="0"/>
+          <w:bCs w:val="0"/>
+          <w:sz w:val="24"/>
+          <w:szCs w:val="24"/>
+        </w:rPr>
+        <w:t xml:space="preserve"> that is either learned as in Policy Gradient methods or a predefined as in Value Based methods. </w:t>
+      </w:r>
+    </w:p>
+    <w:p>
+      <w:pPr>
+        <w:jc w:val="both"/>
+        <w:rPr>
+          <w:b w:val="0"/>
+          <w:bCs w:val="0"/>
+          <w:sz w:val="24"/>
+          <w:szCs w:val="24"/>
+        </w:rPr>
+      </w:pPr>
+      <w:r>
+        <w:rPr>
+          <w:b w:val="0"/>
+          <w:bCs w:val="0"/>
+          <w:sz w:val="24"/>
+          <w:szCs w:val="24"/>
+        </w:rPr>
+        <w:t>A policy is a function that given a state s, gives a probability distribution over A.</w:t>
+      </w:r>
+    </w:p>
+    <w:p>
+      <w:pPr>
+        <w:jc w:val="both"/>
+        <w:rPr>
+          <w:rFonts w:hint="default" w:hAnsi="Ubuntu" w:eastAsia="Ubuntu" w:cs="Ubuntu" w:asciiTheme="minorAscii"/>
+          <w:b w:val="0"/>
+          <w:bCs w:val="0"/>
           <w:color w:val="0000FF"/>
-        </w:rPr>
-        <w:t>(1,2)</w:t>
-      </w:r>
-      <w:r>
-        <w:t xml:space="preserve">.The game chosen here is Pong which is an atari game and is provided as an environment in OpenAI </w:t>
-      </w:r>
-      <w:r>
-        <w:rPr>
+          <w:sz w:val="24"/>
+          <w:szCs w:val="24"/>
+        </w:rPr>
+      </w:pPr>
+      <w:r>
+        <w:rPr>
+          <w:b w:val="0"/>
+          <w:bCs w:val="0"/>
+          <w:sz w:val="24"/>
+          <w:szCs w:val="24"/>
+        </w:rPr>
+        <w:t xml:space="preserve">The value function of a state s under a policy </w:t>
+      </w:r>
+      <w:r>
+        <w:rPr>
+          <w:rFonts w:hint="eastAsia" w:hAnsi="Ubuntu" w:eastAsia="Ubuntu" w:cs="Ubuntu" w:asciiTheme="minorAscii"/>
+          <w:b w:val="0"/>
+          <w:bCs w:val="0"/>
+          <w:sz w:val="24"/>
+          <w:szCs w:val="24"/>
+        </w:rPr>
+        <w:t>π</w:t>
+      </w:r>
+      <w:r>
+        <w:rPr>
+          <w:rFonts w:hint="default" w:hAnsi="Ubuntu" w:eastAsia="Ubuntu" w:cs="Ubuntu" w:asciiTheme="minorAscii"/>
+          <w:b w:val="0"/>
+          <w:bCs w:val="0"/>
+          <w:sz w:val="24"/>
+          <w:szCs w:val="24"/>
+        </w:rPr>
+        <w:t xml:space="preserve"> </w:t>
+      </w:r>
+      <w:r>
+        <w:rPr>
+          <w:rFonts w:hint="eastAsia" w:asciiTheme="minorAscii" w:hAnsiTheme="minorEastAsia" w:eastAsiaTheme="minorEastAsia" w:cstheme="minorEastAsia"/>
+          <w:b w:val="0"/>
+          <w:bCs w:val="0"/>
+          <w:sz w:val="24"/>
+          <w:szCs w:val="24"/>
+        </w:rPr>
+        <w:t>is the expected return when starting in s and following</w:t>
+      </w:r>
+      <w:r>
+        <w:rPr>
+          <w:rFonts w:hint="default" w:asciiTheme="minorAscii" w:hAnsiTheme="minorEastAsia" w:cstheme="minorEastAsia"/>
+          <w:b w:val="0"/>
+          <w:bCs w:val="0"/>
+          <w:sz w:val="24"/>
+          <w:szCs w:val="24"/>
+        </w:rPr>
+        <w:t xml:space="preserve"> </w:t>
+      </w:r>
+      <w:r>
+        <w:rPr>
+          <w:rFonts w:hint="eastAsia" w:ascii="Ubuntu" w:hAnsi="Ubuntu" w:eastAsia="Ubuntu" w:cs="Ubuntu"/>
+          <w:b w:val="0"/>
+          <w:bCs w:val="0"/>
+          <w:sz w:val="24"/>
+          <w:szCs w:val="24"/>
+        </w:rPr>
+        <w:t>π</w:t>
+      </w:r>
+      <w:r>
+        <w:rPr>
+          <w:rFonts w:hint="default" w:ascii="Ubuntu" w:hAnsi="Ubuntu" w:eastAsia="Ubuntu" w:cs="Ubuntu"/>
+          <w:b w:val="0"/>
+          <w:bCs w:val="0"/>
+          <w:sz w:val="24"/>
+          <w:szCs w:val="24"/>
+        </w:rPr>
+        <w:t xml:space="preserve"> </w:t>
+      </w:r>
+      <w:r>
+        <w:rPr>
+          <w:rFonts w:hint="default" w:hAnsi="Ubuntu" w:eastAsia="Ubuntu" w:cs="Ubuntu" w:asciiTheme="minorAscii"/>
+          <w:b w:val="0"/>
+          <w:bCs w:val="0"/>
+          <w:sz w:val="24"/>
+          <w:szCs w:val="24"/>
+        </w:rPr>
+        <w:t>thereafter. Similarly the value of taking action a in state s under policy</w:t>
+      </w:r>
+      <w:r>
+        <w:rPr>
+          <w:rFonts w:hint="default" w:ascii="Ubuntu" w:hAnsi="Ubuntu" w:eastAsia="Ubuntu" w:cs="Ubuntu"/>
+          <w:b w:val="0"/>
+          <w:bCs w:val="0"/>
+          <w:sz w:val="24"/>
+          <w:szCs w:val="24"/>
+        </w:rPr>
+        <w:t xml:space="preserve"> </w:t>
+      </w:r>
+      <w:r>
+        <w:rPr>
+          <w:rFonts w:hint="eastAsia" w:ascii="Ubuntu" w:hAnsi="Ubuntu" w:eastAsia="Ubuntu" w:cs="Ubuntu"/>
+          <w:b w:val="0"/>
+          <w:bCs w:val="0"/>
+          <w:sz w:val="24"/>
+          <w:szCs w:val="24"/>
+        </w:rPr>
+        <w:t>π</w:t>
+      </w:r>
+      <w:r>
+        <w:rPr>
+          <w:rFonts w:hint="default" w:ascii="Ubuntu" w:hAnsi="Ubuntu" w:eastAsia="Ubuntu" w:cs="Ubuntu"/>
+          <w:b w:val="0"/>
+          <w:bCs w:val="0"/>
+          <w:sz w:val="24"/>
+          <w:szCs w:val="24"/>
+        </w:rPr>
+        <w:t xml:space="preserve"> </w:t>
+      </w:r>
+      <w:r>
+        <w:rPr>
+          <w:rFonts w:hint="default" w:hAnsi="Ubuntu" w:eastAsia="Ubuntu" w:cs="Ubuntu" w:asciiTheme="minorAscii"/>
+          <w:b w:val="0"/>
+          <w:bCs w:val="0"/>
+          <w:sz w:val="24"/>
+          <w:szCs w:val="24"/>
+        </w:rPr>
+        <w:t>is the expected return starting from s, taking the action a and thereafter following policy</w:t>
+      </w:r>
+      <w:r>
+        <w:rPr>
+          <w:rFonts w:hint="default" w:ascii="Ubuntu" w:hAnsi="Ubuntu" w:eastAsia="Ubuntu" w:cs="Ubuntu"/>
+          <w:b w:val="0"/>
+          <w:bCs w:val="0"/>
+          <w:sz w:val="24"/>
+          <w:szCs w:val="24"/>
+        </w:rPr>
+        <w:t xml:space="preserve"> </w:t>
+      </w:r>
+      <w:r>
+        <w:rPr>
+          <w:rFonts w:hint="eastAsia" w:ascii="Ubuntu" w:hAnsi="Ubuntu" w:eastAsia="Ubuntu" w:cs="Ubuntu"/>
+          <w:b w:val="0"/>
+          <w:bCs w:val="0"/>
+          <w:sz w:val="24"/>
+          <w:szCs w:val="24"/>
+        </w:rPr>
+        <w:t>π</w:t>
+      </w:r>
+      <w:r>
+        <w:rPr>
+          <w:rFonts w:hint="default" w:ascii="Ubuntu" w:hAnsi="Ubuntu" w:eastAsia="Ubuntu" w:cs="Ubuntu"/>
+          <w:b w:val="0"/>
+          <w:bCs w:val="0"/>
+          <w:sz w:val="24"/>
+          <w:szCs w:val="24"/>
+        </w:rPr>
+        <w:t xml:space="preserve"> </w:t>
+      </w:r>
+      <w:r>
+        <w:rPr>
+          <w:rFonts w:hint="default" w:hAnsi="Ubuntu" w:eastAsia="Ubuntu" w:cs="Ubuntu" w:asciiTheme="minorAscii"/>
+          <w:b w:val="0"/>
+          <w:bCs w:val="0"/>
           <w:color w:val="0000FF"/>
-        </w:rPr>
-        <w:t>(3)</w:t>
-      </w:r>
-      <w:r>
-        <w:t xml:space="preserve">. </w:t>
-      </w:r>
-    </w:p>
-    <w:p>
-      <w:pPr>
-        <w:jc w:val="both"/>
-      </w:pPr>
-    </w:p>
-    <w:p>
-      <w:pPr>
-        <w:jc w:val="both"/>
+          <w:sz w:val="24"/>
+          <w:szCs w:val="24"/>
+        </w:rPr>
+        <w:t xml:space="preserve">(4). </w:t>
+      </w:r>
+    </w:p>
+    <w:p>
+      <w:pPr>
+        <w:jc w:val="both"/>
+        <w:rPr>
+          <w:rFonts w:hint="default" w:hAnsi="Ubuntu" w:eastAsia="Ubuntu" w:cs="Ubuntu" w:asciiTheme="minorAscii"/>
+          <w:b w:val="0"/>
+          <w:bCs w:val="0"/>
+          <w:color w:val="0000FF"/>
+          <w:sz w:val="24"/>
+          <w:szCs w:val="24"/>
+        </w:rPr>
+      </w:pPr>
+    </w:p>
+    <w:p>
+      <w:pPr>
+        <w:jc w:val="both"/>
+        <w:rPr>
+          <w:rFonts w:hint="default" w:hAnsi="Ubuntu" w:eastAsia="Ubuntu" w:cs="Ubuntu" w:asciiTheme="minorAscii"/>
+          <w:b w:val="0"/>
+          <w:bCs w:val="0"/>
+          <w:color w:val="0000FF"/>
+          <w:sz w:val="24"/>
+          <w:szCs w:val="24"/>
+        </w:rPr>
+      </w:pPr>
+    </w:p>
+    <w:p>
+      <w:pPr>
+        <w:jc w:val="both"/>
+        <w:rPr>
+          <w:rFonts w:hint="default" w:hAnsi="Ubuntu" w:eastAsia="Ubuntu" w:cs="Ubuntu" w:asciiTheme="minorAscii"/>
+          <w:b/>
+          <w:bCs/>
+          <w:color w:val="0000FF"/>
+          <w:sz w:val="24"/>
+          <w:szCs w:val="24"/>
+        </w:rPr>
+      </w:pPr>
+    </w:p>
+    <w:p>
+      <w:pPr>
+        <w:jc w:val="both"/>
+        <w:rPr>
+          <w:rFonts w:hint="default" w:hAnsi="Ubuntu" w:eastAsia="Ubuntu" w:cs="Ubuntu" w:asciiTheme="minorAscii"/>
+          <w:b/>
+          <w:bCs/>
+          <w:color w:val="auto"/>
+          <w:sz w:val="24"/>
+          <w:szCs w:val="24"/>
+        </w:rPr>
+      </w:pPr>
+      <w:r>
+        <w:rPr>
+          <w:rFonts w:hint="default" w:hAnsi="Ubuntu" w:eastAsia="Ubuntu" w:cs="Ubuntu" w:asciiTheme="minorAscii"/>
+          <w:b/>
+          <w:bCs/>
+          <w:color w:val="auto"/>
+          <w:sz w:val="24"/>
+          <w:szCs w:val="24"/>
+        </w:rPr>
+        <w:t>ADVANTAGE ACTOR CRITIC (A2C)</w:t>
+      </w:r>
+    </w:p>
+    <w:p>
+      <w:pPr>
+        <w:jc w:val="both"/>
+        <w:rPr>
+          <w:rFonts w:hint="default" w:hAnsi="Ubuntu" w:eastAsia="Ubuntu" w:cs="Ubuntu" w:asciiTheme="minorAscii"/>
+          <w:b w:val="0"/>
+          <w:bCs w:val="0"/>
+          <w:color w:val="auto"/>
+          <w:sz w:val="24"/>
+          <w:szCs w:val="24"/>
+        </w:rPr>
+      </w:pPr>
+      <w:r>
+        <w:rPr>
+          <w:rFonts w:hint="default" w:hAnsi="Ubuntu" w:eastAsia="Ubuntu" w:cs="Ubuntu" w:asciiTheme="minorAscii"/>
+          <w:b w:val="0"/>
+          <w:bCs w:val="0"/>
+          <w:color w:val="auto"/>
+          <w:sz w:val="24"/>
+          <w:szCs w:val="24"/>
+        </w:rPr>
+        <w:t xml:space="preserve">The agent here consists of two neural networks. One of them, the Actor, spits out a probability distribution over a set of actions A  at each time step and learns the optimal policy based on a loss function, more about which has been described later. The other, the Critic,  calculates the action-value at each time step taken telling how good the action taken is and learns to give better estimates of values. </w:t>
+      </w:r>
+    </w:p>
+    <w:p>
+      <w:pPr>
+        <w:jc w:val="both"/>
+        <w:rPr>
+          <w:rFonts w:hint="default" w:hAnsi="Ubuntu" w:eastAsia="Ubuntu" w:cs="Ubuntu" w:asciiTheme="minorAscii"/>
+          <w:b w:val="0"/>
+          <w:bCs w:val="0"/>
+          <w:color w:val="0000FF"/>
+          <w:sz w:val="24"/>
+          <w:szCs w:val="24"/>
+        </w:rPr>
+      </w:pPr>
+    </w:p>
+    <w:p>
+      <w:pPr>
+        <w:jc w:val="both"/>
+        <w:rPr>
+          <w:rFonts w:hint="default" w:hAnsi="Ubuntu" w:eastAsia="Ubuntu" w:cs="Ubuntu" w:asciiTheme="minorAscii"/>
+          <w:b w:val="0"/>
+          <w:bCs w:val="0"/>
+          <w:color w:val="0000FF"/>
+          <w:sz w:val="24"/>
+          <w:szCs w:val="24"/>
+        </w:rPr>
+      </w:pPr>
+    </w:p>
+    <w:p>
+      <w:pPr>
+        <w:jc w:val="both"/>
+        <w:rPr>
+          <w:rFonts w:hint="default" w:hAnsi="Ubuntu" w:eastAsia="Ubuntu" w:cs="Ubuntu" w:asciiTheme="minorAscii"/>
+          <w:b w:val="0"/>
+          <w:bCs w:val="0"/>
+          <w:color w:val="0000FF"/>
+          <w:sz w:val="24"/>
+          <w:szCs w:val="24"/>
+        </w:rPr>
       </w:pPr>
       <w:bookmarkStart w:id="0" w:name="_GoBack"/>
       <w:bookmarkEnd w:id="0"/>
@@ -150,218 +733,409 @@
     <w:p>
       <w:pPr>
         <w:jc w:val="both"/>
-      </w:pPr>
-    </w:p>
-    <w:p>
-      <w:pPr>
-        <w:jc w:val="both"/>
-      </w:pPr>
-    </w:p>
-    <w:p>
-      <w:pPr>
-        <w:jc w:val="both"/>
-      </w:pPr>
-    </w:p>
-    <w:p>
-      <w:pPr>
-        <w:jc w:val="both"/>
-      </w:pPr>
-    </w:p>
-    <w:p>
-      <w:pPr>
-        <w:jc w:val="both"/>
-      </w:pPr>
-    </w:p>
-    <w:p>
-      <w:pPr>
-        <w:jc w:val="both"/>
-      </w:pPr>
-    </w:p>
-    <w:p>
-      <w:pPr>
-        <w:jc w:val="both"/>
-      </w:pPr>
-    </w:p>
-    <w:p>
-      <w:pPr>
-        <w:jc w:val="both"/>
-      </w:pPr>
-    </w:p>
-    <w:p>
-      <w:pPr>
-        <w:jc w:val="both"/>
-      </w:pPr>
-    </w:p>
-    <w:p>
-      <w:pPr>
-        <w:jc w:val="both"/>
-      </w:pPr>
-    </w:p>
-    <w:p>
-      <w:pPr>
-        <w:jc w:val="both"/>
-      </w:pPr>
-    </w:p>
-    <w:p>
-      <w:pPr>
-        <w:jc w:val="both"/>
-      </w:pPr>
-    </w:p>
-    <w:p>
-      <w:pPr>
-        <w:jc w:val="both"/>
-      </w:pPr>
-    </w:p>
-    <w:p>
-      <w:pPr>
-        <w:jc w:val="both"/>
-      </w:pPr>
-    </w:p>
-    <w:p>
-      <w:pPr>
-        <w:jc w:val="both"/>
-      </w:pPr>
-    </w:p>
-    <w:p>
-      <w:pPr>
-        <w:jc w:val="both"/>
-      </w:pPr>
-    </w:p>
-    <w:p>
-      <w:pPr>
-        <w:jc w:val="both"/>
-      </w:pPr>
-    </w:p>
-    <w:p>
-      <w:pPr>
-        <w:jc w:val="both"/>
-      </w:pPr>
-    </w:p>
-    <w:p>
-      <w:pPr>
-        <w:jc w:val="both"/>
-      </w:pPr>
-    </w:p>
-    <w:p>
-      <w:pPr>
-        <w:jc w:val="both"/>
-      </w:pPr>
-    </w:p>
-    <w:p>
-      <w:pPr>
-        <w:jc w:val="both"/>
-      </w:pPr>
-    </w:p>
-    <w:p>
-      <w:pPr>
-        <w:jc w:val="both"/>
-      </w:pPr>
-    </w:p>
-    <w:p>
-      <w:pPr>
-        <w:jc w:val="both"/>
-      </w:pPr>
-    </w:p>
-    <w:p>
-      <w:pPr>
-        <w:jc w:val="both"/>
-      </w:pPr>
-    </w:p>
-    <w:p>
-      <w:pPr>
-        <w:jc w:val="both"/>
-      </w:pPr>
-    </w:p>
-    <w:p>
-      <w:pPr>
-        <w:jc w:val="both"/>
-      </w:pPr>
-    </w:p>
-    <w:p>
-      <w:pPr>
-        <w:jc w:val="both"/>
-      </w:pPr>
-    </w:p>
-    <w:p>
-      <w:pPr>
-        <w:jc w:val="both"/>
-      </w:pPr>
-    </w:p>
-    <w:p>
-      <w:pPr>
-        <w:jc w:val="both"/>
-      </w:pPr>
-    </w:p>
-    <w:p>
-      <w:pPr>
-        <w:jc w:val="both"/>
-      </w:pPr>
-    </w:p>
-    <w:p>
-      <w:pPr>
-        <w:jc w:val="both"/>
-      </w:pPr>
-    </w:p>
-    <w:p>
-      <w:pPr>
-        <w:jc w:val="both"/>
-      </w:pPr>
-    </w:p>
-    <w:p>
-      <w:pPr>
-        <w:jc w:val="both"/>
-      </w:pPr>
-    </w:p>
-    <w:p>
-      <w:pPr>
-        <w:jc w:val="both"/>
-      </w:pPr>
-    </w:p>
-    <w:p>
-      <w:pPr>
-        <w:jc w:val="both"/>
-      </w:pPr>
-    </w:p>
-    <w:p>
-      <w:pPr>
-        <w:jc w:val="both"/>
-      </w:pPr>
-    </w:p>
-    <w:p>
-      <w:pPr>
-        <w:jc w:val="both"/>
-      </w:pPr>
-    </w:p>
-    <w:p>
-      <w:pPr>
-        <w:jc w:val="both"/>
-      </w:pPr>
-    </w:p>
-    <w:p>
-      <w:pPr>
-        <w:jc w:val="both"/>
-      </w:pPr>
-    </w:p>
-    <w:p>
-      <w:pPr>
-        <w:jc w:val="both"/>
-      </w:pPr>
-    </w:p>
-    <w:p>
-      <w:pPr>
-        <w:jc w:val="both"/>
-      </w:pPr>
-    </w:p>
-    <w:p>
-      <w:pPr>
-        <w:jc w:val="both"/>
-      </w:pPr>
-    </w:p>
-    <w:p>
-      <w:pPr>
-        <w:jc w:val="both"/>
-      </w:pPr>
-      <w:r>
+        <w:rPr>
+          <w:rFonts w:hint="default" w:hAnsi="Ubuntu" w:eastAsia="Ubuntu" w:cs="Ubuntu" w:asciiTheme="minorAscii"/>
+          <w:b w:val="0"/>
+          <w:bCs w:val="0"/>
+          <w:color w:val="0000FF"/>
+          <w:sz w:val="24"/>
+          <w:szCs w:val="24"/>
+        </w:rPr>
+      </w:pPr>
+    </w:p>
+    <w:p>
+      <w:pPr>
+        <w:jc w:val="both"/>
+        <w:rPr>
+          <w:rFonts w:hint="default" w:hAnsi="Ubuntu" w:eastAsia="Ubuntu" w:cs="Ubuntu" w:asciiTheme="minorAscii"/>
+          <w:b w:val="0"/>
+          <w:bCs w:val="0"/>
+          <w:color w:val="0000FF"/>
+          <w:sz w:val="24"/>
+          <w:szCs w:val="24"/>
+        </w:rPr>
+      </w:pPr>
+    </w:p>
+    <w:p>
+      <w:pPr>
+        <w:rPr>
+          <w:rFonts w:hint="default" w:hAnsi="Ubuntu" w:eastAsia="Ubuntu" w:cs="Ubuntu" w:asciiTheme="minorAscii"/>
+          <w:b w:val="0"/>
+          <w:bCs w:val="0"/>
+          <w:color w:val="0000FF"/>
+          <w:sz w:val="24"/>
+          <w:szCs w:val="24"/>
+        </w:rPr>
+      </w:pPr>
+      <w:r>
+        <w:rPr>
+          <w:rFonts w:hint="default" w:hAnsi="Ubuntu" w:eastAsia="Ubuntu" w:cs="Ubuntu" w:asciiTheme="minorAscii"/>
+          <w:b w:val="0"/>
+          <w:bCs w:val="0"/>
+          <w:color w:val="0000FF"/>
+          <w:sz w:val="24"/>
+          <w:szCs w:val="24"/>
+        </w:rPr>
+        <w:br w:type="page"/>
+      </w:r>
+    </w:p>
+    <w:p>
+      <w:pPr>
+        <w:jc w:val="both"/>
+        <w:rPr>
+          <w:rFonts w:hint="default" w:hAnsi="Ubuntu" w:eastAsia="Ubuntu" w:cs="Ubuntu" w:asciiTheme="minorAscii"/>
+          <w:b/>
+          <w:bCs/>
+          <w:color w:val="auto"/>
+          <w:sz w:val="24"/>
+          <w:szCs w:val="24"/>
+        </w:rPr>
+      </w:pPr>
+    </w:p>
+    <w:p>
+      <w:pPr>
+        <w:jc w:val="both"/>
+        <w:rPr>
+          <w:rFonts w:hint="default" w:hAnsi="Ubuntu" w:eastAsia="Ubuntu" w:cs="Ubuntu" w:asciiTheme="minorAscii"/>
+          <w:b/>
+          <w:bCs/>
+          <w:color w:val="auto"/>
+          <w:sz w:val="24"/>
+          <w:szCs w:val="24"/>
+        </w:rPr>
+      </w:pPr>
+    </w:p>
+    <w:p>
+      <w:pPr>
+        <w:jc w:val="both"/>
+        <w:rPr>
+          <w:rFonts w:hint="default" w:hAnsi="Ubuntu" w:eastAsia="Ubuntu" w:cs="Ubuntu" w:asciiTheme="minorAscii"/>
+          <w:b w:val="0"/>
+          <w:bCs w:val="0"/>
+          <w:color w:val="0000FF"/>
+        </w:rPr>
+      </w:pPr>
+      <w:r>
+        <w:rPr>
+          <w:rFonts w:hint="default" w:hAnsi="Ubuntu" w:eastAsia="Ubuntu" w:cs="Ubuntu" w:asciiTheme="minorAscii"/>
+          <w:b w:val="0"/>
+          <w:bCs w:val="0"/>
+          <w:color w:val="0000FF"/>
+        </w:rPr>
+        <w:t xml:space="preserve"> </w:t>
+      </w:r>
+    </w:p>
+    <w:p>
+      <w:pPr>
+        <w:jc w:val="both"/>
+        <w:rPr>
+          <w:rFonts w:hint="default" w:hAnsi="Ubuntu" w:eastAsia="Ubuntu" w:cs="Ubuntu" w:asciiTheme="minorAscii"/>
+          <w:b w:val="0"/>
+          <w:bCs w:val="0"/>
+          <w:color w:val="0000FF"/>
+        </w:rPr>
+      </w:pPr>
+    </w:p>
+    <w:p>
+      <w:pPr>
+        <w:jc w:val="both"/>
+        <w:rPr>
+          <w:b w:val="0"/>
+          <w:bCs w:val="0"/>
+        </w:rPr>
+      </w:pPr>
+    </w:p>
+    <w:p>
+      <w:pPr>
+        <w:jc w:val="both"/>
+        <w:rPr>
+          <w:b w:val="0"/>
+          <w:bCs w:val="0"/>
+        </w:rPr>
+      </w:pPr>
+    </w:p>
+    <w:p>
+      <w:pPr>
+        <w:jc w:val="both"/>
+        <w:rPr>
+          <w:b w:val="0"/>
+          <w:bCs w:val="0"/>
+        </w:rPr>
+      </w:pPr>
+    </w:p>
+    <w:p>
+      <w:pPr>
+        <w:jc w:val="both"/>
+      </w:pPr>
+    </w:p>
+    <w:p>
+      <w:pPr>
+        <w:jc w:val="both"/>
+      </w:pPr>
+    </w:p>
+    <w:p>
+      <w:pPr>
+        <w:jc w:val="both"/>
+      </w:pPr>
+    </w:p>
+    <w:p>
+      <w:pPr>
+        <w:jc w:val="both"/>
+      </w:pPr>
+    </w:p>
+    <w:p>
+      <w:pPr>
+        <w:jc w:val="both"/>
+      </w:pPr>
+    </w:p>
+    <w:p>
+      <w:pPr>
+        <w:jc w:val="both"/>
+      </w:pPr>
+    </w:p>
+    <w:p>
+      <w:pPr>
+        <w:jc w:val="both"/>
+      </w:pPr>
+    </w:p>
+    <w:p>
+      <w:pPr>
+        <w:jc w:val="both"/>
+      </w:pPr>
+    </w:p>
+    <w:p>
+      <w:pPr>
+        <w:jc w:val="both"/>
+      </w:pPr>
+    </w:p>
+    <w:p>
+      <w:pPr>
+        <w:jc w:val="both"/>
+      </w:pPr>
+    </w:p>
+    <w:p>
+      <w:pPr>
+        <w:jc w:val="both"/>
+      </w:pPr>
+    </w:p>
+    <w:p>
+      <w:pPr>
+        <w:jc w:val="both"/>
+      </w:pPr>
+    </w:p>
+    <w:p>
+      <w:pPr>
+        <w:jc w:val="both"/>
+      </w:pPr>
+    </w:p>
+    <w:p>
+      <w:pPr>
+        <w:jc w:val="both"/>
+      </w:pPr>
+    </w:p>
+    <w:p>
+      <w:pPr>
+        <w:jc w:val="both"/>
+      </w:pPr>
+    </w:p>
+    <w:p>
+      <w:pPr>
+        <w:jc w:val="both"/>
+      </w:pPr>
+    </w:p>
+    <w:p>
+      <w:pPr>
+        <w:jc w:val="both"/>
+      </w:pPr>
+    </w:p>
+    <w:p>
+      <w:pPr>
+        <w:jc w:val="both"/>
+      </w:pPr>
+    </w:p>
+    <w:p>
+      <w:pPr>
+        <w:jc w:val="both"/>
+      </w:pPr>
+    </w:p>
+    <w:p>
+      <w:pPr>
+        <w:jc w:val="both"/>
+      </w:pPr>
+    </w:p>
+    <w:p>
+      <w:pPr>
+        <w:jc w:val="both"/>
+      </w:pPr>
+    </w:p>
+    <w:p>
+      <w:pPr>
+        <w:jc w:val="both"/>
+      </w:pPr>
+    </w:p>
+    <w:p>
+      <w:pPr>
+        <w:jc w:val="both"/>
+      </w:pPr>
+    </w:p>
+    <w:p>
+      <w:pPr>
+        <w:jc w:val="both"/>
+      </w:pPr>
+    </w:p>
+    <w:p>
+      <w:pPr>
+        <w:jc w:val="both"/>
+      </w:pPr>
+    </w:p>
+    <w:p>
+      <w:pPr>
+        <w:jc w:val="both"/>
+      </w:pPr>
+    </w:p>
+    <w:p>
+      <w:pPr>
+        <w:jc w:val="both"/>
+      </w:pPr>
+    </w:p>
+    <w:p>
+      <w:pPr>
+        <w:jc w:val="both"/>
+      </w:pPr>
+    </w:p>
+    <w:p>
+      <w:pPr>
+        <w:jc w:val="both"/>
+      </w:pPr>
+    </w:p>
+    <w:p>
+      <w:pPr>
+        <w:jc w:val="both"/>
+      </w:pPr>
+    </w:p>
+    <w:p>
+      <w:pPr>
+        <w:jc w:val="both"/>
+      </w:pPr>
+    </w:p>
+    <w:p>
+      <w:pPr>
+        <w:jc w:val="both"/>
+      </w:pPr>
+    </w:p>
+    <w:p>
+      <w:pPr>
+        <w:jc w:val="both"/>
+      </w:pPr>
+    </w:p>
+    <w:p>
+      <w:pPr>
+        <w:jc w:val="both"/>
+      </w:pPr>
+    </w:p>
+    <w:p>
+      <w:pPr>
+        <w:jc w:val="both"/>
+      </w:pPr>
+    </w:p>
+    <w:p>
+      <w:pPr>
+        <w:jc w:val="both"/>
+      </w:pPr>
+    </w:p>
+    <w:p>
+      <w:pPr>
+        <w:jc w:val="both"/>
+      </w:pPr>
+    </w:p>
+    <w:p>
+      <w:pPr>
+        <w:jc w:val="both"/>
+      </w:pPr>
+    </w:p>
+    <w:p>
+      <w:pPr>
+        <w:jc w:val="both"/>
+      </w:pPr>
+    </w:p>
+    <w:p>
+      <w:pPr>
+        <w:jc w:val="both"/>
+      </w:pPr>
+    </w:p>
+    <w:p>
+      <w:pPr>
+        <w:jc w:val="both"/>
+      </w:pPr>
+    </w:p>
+    <w:p>
+      <w:pPr>
+        <w:jc w:val="both"/>
+      </w:pPr>
+    </w:p>
+    <w:p>
+      <w:pPr>
+        <w:jc w:val="both"/>
+      </w:pPr>
+    </w:p>
+    <w:p>
+      <w:pPr>
+        <w:jc w:val="both"/>
+      </w:pPr>
+    </w:p>
+    <w:p>
+      <w:pPr>
+        <w:jc w:val="both"/>
+      </w:pPr>
+    </w:p>
+    <w:p>
+      <w:pPr>
+        <w:jc w:val="both"/>
+      </w:pPr>
+    </w:p>
+    <w:p>
+      <w:pPr>
+        <w:jc w:val="both"/>
+      </w:pPr>
+    </w:p>
+    <w:p>
+      <w:pPr>
+        <w:jc w:val="both"/>
+      </w:pPr>
+    </w:p>
+    <w:p>
+      <w:pPr>
+        <w:jc w:val="both"/>
+      </w:pPr>
+    </w:p>
+    <w:p>
+      <w:pPr>
+        <w:jc w:val="both"/>
+      </w:pPr>
+    </w:p>
+    <w:p>
+      <w:pPr>
+        <w:jc w:val="both"/>
+      </w:pPr>
+    </w:p>
+    <w:p>
+      <w:pPr>
+        <w:jc w:val="both"/>
+      </w:pPr>
+    </w:p>
+    <w:p>
+      <w:pPr>
+        <w:jc w:val="both"/>
+        <w:rPr>
+          <w:sz w:val="24"/>
+          <w:szCs w:val="24"/>
+        </w:rPr>
+      </w:pPr>
+      <w:r>
+        <w:rPr>
+          <w:sz w:val="24"/>
+          <w:szCs w:val="24"/>
+        </w:rPr>
         <w:t>References</w:t>
       </w:r>
     </w:p>
@@ -373,104 +1147,229 @@
     <w:p>
       <w:pPr>
         <w:numPr>
+          <w:ilvl w:val="0"/>
           <w:numId w:val="0"/>
         </w:numPr>
         <w:jc w:val="both"/>
-      </w:pPr>
-      <w:r>
+        <w:rPr>
+          <w:sz w:val="24"/>
+          <w:szCs w:val="24"/>
+        </w:rPr>
+      </w:pPr>
+      <w:r>
+        <w:rPr>
+          <w:sz w:val="24"/>
+          <w:szCs w:val="24"/>
+        </w:rPr>
         <w:t>[1]</w:t>
       </w:r>
       <w:r>
+        <w:rPr>
+          <w:sz w:val="24"/>
+          <w:szCs w:val="24"/>
+        </w:rPr>
         <w:tab/>
-        <w:t>Mnih, Volodymyr, Kavukcuoglu, Koray, Silver, David, Graves, Alex, Antonoglou,</w:t>
+      </w:r>
+      <w:r>
+        <w:rPr>
+          <w:sz w:val="24"/>
+          <w:szCs w:val="24"/>
+        </w:rPr>
+        <w:tab/>
+      </w:r>
+      <w:r>
+        <w:rPr>
+          <w:sz w:val="24"/>
+          <w:szCs w:val="24"/>
+        </w:rPr>
+        <w:t xml:space="preserve">Mnih, Volodymyr, Kavukcuoglu, Koray, Silver, David, Graves, Alex, </w:t>
+      </w:r>
+      <w:r>
+        <w:rPr>
+          <w:sz w:val="24"/>
+          <w:szCs w:val="24"/>
+        </w:rPr>
+        <w:tab/>
+      </w:r>
+      <w:r>
+        <w:rPr>
+          <w:sz w:val="24"/>
+          <w:szCs w:val="24"/>
+        </w:rPr>
+        <w:tab/>
+      </w:r>
+      <w:r>
+        <w:rPr>
+          <w:sz w:val="24"/>
+          <w:szCs w:val="24"/>
+        </w:rPr>
+        <w:t xml:space="preserve">Antonoglou,Ioannis, Wierstra, Daan, Riedmiller, Martin </w:t>
       </w:r>
     </w:p>
     <w:p>
       <w:pPr>
         <w:numPr>
+          <w:ilvl w:val="0"/>
           <w:numId w:val="0"/>
         </w:numPr>
-        <w:ind w:firstLine="420" w:firstLineChars="0"/>
-        <w:jc w:val="both"/>
-      </w:pPr>
-      <w:r>
-        <w:t xml:space="preserve">Ioannis, Wierstra, Daan, Riedmiller, Martin. </w:t>
+        <w:ind w:left="420" w:leftChars="0" w:firstLine="420" w:firstLineChars="0"/>
+        <w:jc w:val="both"/>
+        <w:rPr>
+          <w:sz w:val="24"/>
+          <w:szCs w:val="24"/>
+        </w:rPr>
+      </w:pPr>
+      <w:r>
+        <w:rPr>
+          <w:sz w:val="24"/>
+          <w:szCs w:val="24"/>
+        </w:rPr>
+        <w:t xml:space="preserve">Playing atari with deep reinforcement learning. NIPS Deep Learning </w:t>
+      </w:r>
+      <w:r>
+        <w:rPr>
+          <w:sz w:val="24"/>
+          <w:szCs w:val="24"/>
+        </w:rPr>
+        <w:tab/>
+      </w:r>
+      <w:r>
+        <w:rPr>
+          <w:sz w:val="24"/>
+          <w:szCs w:val="24"/>
+        </w:rPr>
+        <w:t>Workshop 2013.</w:t>
       </w:r>
     </w:p>
     <w:p>
       <w:pPr>
         <w:numPr>
+          <w:ilvl w:val="0"/>
           <w:numId w:val="0"/>
         </w:numPr>
-        <w:ind w:firstLine="420" w:firstLineChars="0"/>
-        <w:jc w:val="both"/>
-      </w:pPr>
-      <w:r>
-        <w:t xml:space="preserve">Playing atari with deep reinforcement learning. NIPS Deep Learning Workshop </w:t>
-      </w:r>
-      <w:r>
-        <w:tab/>
-        <w:t>2013.</w:t>
-      </w:r>
+        <w:jc w:val="both"/>
+        <w:rPr>
+          <w:sz w:val="24"/>
+          <w:szCs w:val="24"/>
+        </w:rPr>
+      </w:pPr>
     </w:p>
     <w:p>
       <w:pPr>
         <w:numPr>
+          <w:ilvl w:val="0"/>
           <w:numId w:val="0"/>
         </w:numPr>
         <w:jc w:val="both"/>
-      </w:pPr>
+        <w:rPr>
+          <w:sz w:val="24"/>
+          <w:szCs w:val="24"/>
+        </w:rPr>
+      </w:pPr>
+      <w:r>
+        <w:rPr>
+          <w:sz w:val="24"/>
+          <w:szCs w:val="24"/>
+        </w:rPr>
+        <w:t>[2]</w:t>
+      </w:r>
+      <w:r>
+        <w:rPr>
+          <w:sz w:val="24"/>
+          <w:szCs w:val="24"/>
+        </w:rPr>
+        <w:tab/>
+      </w:r>
+      <w:r>
+        <w:rPr>
+          <w:sz w:val="24"/>
+          <w:szCs w:val="24"/>
+        </w:rPr>
+        <w:tab/>
+      </w:r>
+      <w:r>
+        <w:rPr>
+          <w:sz w:val="24"/>
+          <w:szCs w:val="24"/>
+        </w:rPr>
+        <w:t>DeepMind</w:t>
+      </w:r>
     </w:p>
     <w:p>
       <w:pPr>
         <w:numPr>
+          <w:ilvl w:val="0"/>
           <w:numId w:val="0"/>
         </w:numPr>
-        <w:jc w:val="both"/>
-      </w:pPr>
-      <w:r>
-        <w:t>[2]</w:t>
-      </w:r>
-      <w:r>
-        <w:tab/>
-        <w:t>DeepMind</w:t>
+        <w:ind w:left="420" w:leftChars="0" w:firstLine="420" w:firstLineChars="0"/>
+        <w:jc w:val="both"/>
+        <w:rPr>
+          <w:sz w:val="24"/>
+          <w:szCs w:val="24"/>
+        </w:rPr>
+      </w:pPr>
+      <w:r>
+        <w:rPr>
+          <w:sz w:val="24"/>
+          <w:szCs w:val="24"/>
+        </w:rPr>
+        <w:t xml:space="preserve">Human-level control through deep reinforcement learning. </w:t>
       </w:r>
     </w:p>
     <w:p>
       <w:pPr>
         <w:numPr>
-          <w:numId w:val="0"/>
-        </w:numPr>
-        <w:ind w:firstLine="420" w:firstLineChars="0"/>
-        <w:jc w:val="both"/>
-      </w:pPr>
-      <w:r>
-        <w:t xml:space="preserve">Human-level control through deep reinforcement learning. </w:t>
-      </w:r>
-    </w:p>
-    <w:p>
-      <w:pPr>
-        <w:numPr>
+          <w:ilvl w:val="0"/>
           <w:numId w:val="0"/>
         </w:numPr>
         <w:ind w:leftChars="0"/>
         <w:jc w:val="both"/>
-      </w:pPr>
-      <w:r>
+        <w:rPr>
+          <w:sz w:val="24"/>
+          <w:szCs w:val="24"/>
+        </w:rPr>
+      </w:pPr>
+      <w:r>
+        <w:rPr>
+          <w:sz w:val="24"/>
+          <w:szCs w:val="24"/>
+        </w:rPr>
         <w:t xml:space="preserve"> </w:t>
       </w:r>
       <w:r>
+        <w:rPr>
+          <w:sz w:val="24"/>
+          <w:szCs w:val="24"/>
+        </w:rPr>
         <w:tab/>
+      </w:r>
+      <w:r>
+        <w:rPr>
+          <w:sz w:val="24"/>
+          <w:szCs w:val="24"/>
+        </w:rPr>
+        <w:tab/>
+      </w:r>
+      <w:r>
+        <w:rPr>
+          <w:sz w:val="24"/>
+          <w:szCs w:val="24"/>
+        </w:rPr>
         <w:t>Nature, 518(7540):529-533, 02 2015</w:t>
       </w:r>
     </w:p>
     <w:p>
       <w:pPr>
         <w:numPr>
+          <w:ilvl w:val="0"/>
           <w:numId w:val="0"/>
         </w:numPr>
         <w:ind w:leftChars="0"/>
         <w:jc w:val="both"/>
+        <w:rPr>
+          <w:sz w:val="24"/>
+          <w:szCs w:val="24"/>
+        </w:rPr>
       </w:pPr>
     </w:p>
     <w:p>
@@ -480,61 +1379,190 @@
           <w:numId w:val="1"/>
         </w:numPr>
         <w:jc w:val="both"/>
-      </w:pPr>
-      <w:r>
-        <w:t xml:space="preserve">Brockman, G., Cheung, V., Petersson, L., Schneider, J., Schulman, J., Tang, J., </w:t>
-      </w:r>
-      <w:r>
+        <w:rPr>
+          <w:sz w:val="24"/>
+          <w:szCs w:val="24"/>
+        </w:rPr>
+      </w:pPr>
+      <w:r>
+        <w:rPr>
+          <w:sz w:val="24"/>
+          <w:szCs w:val="24"/>
+        </w:rPr>
+        <w:t xml:space="preserve"> </w:t>
+      </w:r>
+      <w:r>
+        <w:rPr>
+          <w:sz w:val="24"/>
+          <w:szCs w:val="24"/>
+        </w:rPr>
         <w:tab/>
-        <w:t>Zaremba, W.</w:t>
+      </w:r>
+      <w:r>
+        <w:rPr>
+          <w:sz w:val="24"/>
+          <w:szCs w:val="24"/>
+        </w:rPr>
+        <w:t xml:space="preserve">Brockman, G., Cheung, V., Petersson, L., Schneider, J., Schulman, J., </w:t>
+      </w:r>
+      <w:r>
+        <w:rPr>
+          <w:sz w:val="24"/>
+          <w:szCs w:val="24"/>
+        </w:rPr>
+        <w:tab/>
+      </w:r>
+      <w:r>
+        <w:rPr>
+          <w:sz w:val="24"/>
+          <w:szCs w:val="24"/>
+        </w:rPr>
+        <w:tab/>
+      </w:r>
+      <w:r>
+        <w:rPr>
+          <w:sz w:val="24"/>
+          <w:szCs w:val="24"/>
+        </w:rPr>
+        <w:t>Tang, J., Zaremba, W.</w:t>
       </w:r>
     </w:p>
     <w:p>
       <w:pPr>
         <w:numPr>
+          <w:ilvl w:val="0"/>
           <w:numId w:val="0"/>
         </w:numPr>
-        <w:ind w:firstLine="420" w:firstLineChars="0"/>
-        <w:jc w:val="both"/>
-      </w:pPr>
-      <w:r>
+        <w:ind w:left="420" w:leftChars="0" w:firstLine="420" w:firstLineChars="0"/>
+        <w:jc w:val="both"/>
+        <w:rPr>
+          <w:sz w:val="24"/>
+          <w:szCs w:val="24"/>
+        </w:rPr>
+      </w:pPr>
+      <w:r>
+        <w:rPr>
+          <w:sz w:val="24"/>
+          <w:szCs w:val="24"/>
+        </w:rPr>
         <w:t>OpenAI Gym. CoRR abs/1606.01540 (2016)</w:t>
       </w:r>
     </w:p>
     <w:p>
       <w:pPr>
         <w:numPr>
+          <w:ilvl w:val="0"/>
           <w:numId w:val="0"/>
         </w:numPr>
         <w:jc w:val="both"/>
-      </w:pPr>
-      <w:r>
+        <w:rPr>
+          <w:sz w:val="24"/>
+          <w:szCs w:val="24"/>
+        </w:rPr>
+      </w:pPr>
+      <w:r>
+        <w:rPr>
+          <w:sz w:val="24"/>
+          <w:szCs w:val="24"/>
+        </w:rPr>
         <w:t xml:space="preserve"> </w:t>
       </w:r>
     </w:p>
     <w:p>
       <w:pPr>
-        <w:jc w:val="both"/>
-      </w:pPr>
-    </w:p>
-    <w:p>
-      <w:pPr>
-        <w:jc w:val="both"/>
-      </w:pPr>
-    </w:p>
-    <w:p>
-      <w:pPr>
-        <w:jc w:val="both"/>
-      </w:pPr>
-    </w:p>
-    <w:p>
-      <w:pPr>
-        <w:jc w:val="both"/>
-      </w:pPr>
-    </w:p>
-    <w:p>
-      <w:pPr>
-        <w:jc w:val="both"/>
+        <w:numPr>
+          <w:ilvl w:val="0"/>
+          <w:numId w:val="0"/>
+        </w:numPr>
+        <w:jc w:val="both"/>
+        <w:rPr>
+          <w:sz w:val="24"/>
+          <w:szCs w:val="24"/>
+        </w:rPr>
+      </w:pPr>
+    </w:p>
+    <w:p>
+      <w:pPr>
+        <w:numPr>
+          <w:ilvl w:val="0"/>
+          <w:numId w:val="0"/>
+        </w:numPr>
+        <w:jc w:val="both"/>
+        <w:rPr>
+          <w:sz w:val="24"/>
+          <w:szCs w:val="24"/>
+        </w:rPr>
+      </w:pPr>
+      <w:r>
+        <w:rPr>
+          <w:sz w:val="24"/>
+          <w:szCs w:val="24"/>
+        </w:rPr>
+        <w:t>[4]</w:t>
+      </w:r>
+      <w:r>
+        <w:rPr>
+          <w:sz w:val="24"/>
+          <w:szCs w:val="24"/>
+        </w:rPr>
+        <w:tab/>
+      </w:r>
+      <w:r>
+        <w:rPr>
+          <w:sz w:val="24"/>
+          <w:szCs w:val="24"/>
+        </w:rPr>
+        <w:tab/>
+      </w:r>
+      <w:r>
+        <w:rPr>
+          <w:sz w:val="24"/>
+          <w:szCs w:val="24"/>
+        </w:rPr>
+        <w:t>Sutton, RIchard, Barto, Andrew</w:t>
+      </w:r>
+    </w:p>
+    <w:p>
+      <w:pPr>
+        <w:ind w:left="420" w:leftChars="0" w:firstLine="420" w:firstLineChars="0"/>
+        <w:jc w:val="both"/>
+        <w:rPr>
+          <w:sz w:val="24"/>
+          <w:szCs w:val="24"/>
+        </w:rPr>
+      </w:pPr>
+      <w:r>
+        <w:rPr>
+          <w:sz w:val="24"/>
+          <w:szCs w:val="24"/>
+        </w:rPr>
+        <w:t>Reinforcement Learning: An Introduction</w:t>
+      </w:r>
+    </w:p>
+    <w:p>
+      <w:pPr>
+        <w:ind w:left="420" w:leftChars="0" w:firstLine="420" w:firstLineChars="0"/>
+        <w:jc w:val="both"/>
+        <w:rPr>
+          <w:sz w:val="24"/>
+          <w:szCs w:val="24"/>
+        </w:rPr>
+      </w:pPr>
+      <w:r>
+        <w:rPr>
+          <w:sz w:val="24"/>
+          <w:szCs w:val="24"/>
+        </w:rPr>
+        <w:t>MIT Press, 1998</w:t>
+      </w:r>
+    </w:p>
+    <w:p>
+      <w:pPr>
+        <w:jc w:val="both"/>
+        <w:rPr>
+          <w:sz w:val="24"/>
+          <w:szCs w:val="24"/>
+        </w:rPr>
       </w:pPr>
     </w:p>
     <w:p>
@@ -544,8 +1572,9 @@
     </w:p>
     <w:sectPr>
       <w:pgSz w:w="11906" w:h="16838"/>
-      <w:pgMar w:top="1440" w:right="1800" w:bottom="1440" w:left="1800" w:header="720" w:footer="720" w:gutter="0"/>
-      <w:cols w:space="720" w:num="1"/>
+      <w:pgMar w:top="1440" w:right="1440" w:bottom="1440" w:left="1440" w:header="720" w:footer="720" w:gutter="0"/>
+      <w:cols w:space="0" w:num="1"/>
+      <w:rtlGutter w:val="0"/>
       <w:docGrid w:linePitch="360" w:charSpace="0"/>
     </w:sectPr>
   </w:body>
@@ -1022,22 +2051,22 @@
         <a:srgbClr val="954F72"/>
       </a:folHlink>
     </a:clrScheme>
-    <a:fontScheme name="Office">
+    <a:fontScheme name="Office Classic 2">
       <a:majorFont>
-        <a:latin typeface="Calibri Light"/>
+        <a:latin typeface="Arial"/>
         <a:ea typeface=""/>
         <a:cs typeface=""/>
-        <a:font script="Jpan" typeface="ＭＳ ゴシック"/>
-        <a:font script="Hang" typeface="맑은 고딕"/>
-        <a:font script="Hans" typeface="宋体"/>
-        <a:font script="Hant" typeface="新細明體"/>
-        <a:font script="Arab" typeface="Times New Roman"/>
-        <a:font script="Hebr" typeface="Times New Roman"/>
-        <a:font script="Thai" typeface="Angsana New"/>
+        <a:font script="Jpan" typeface="ＭＳ Ｐゴシック"/>
+        <a:font script="Hang" typeface="굴림"/>
+        <a:font script="Hans" typeface="黑体"/>
+        <a:font script="Hant" typeface="微軟正黑體"/>
+        <a:font script="Arab" typeface="Arial"/>
+        <a:font script="Hebr" typeface="Arial"/>
+        <a:font script="Thai" typeface="Cordia New"/>
         <a:font script="Ethi" typeface="Nyala"/>
         <a:font script="Beng" typeface="Vrinda"/>
         <a:font script="Gujr" typeface="Shruti"/>
-        <a:font script="Khmr" typeface="MoolBoran"/>
+        <a:font script="Khmr" typeface="DaunPenh"/>
         <a:font script="Knda" typeface="Tunga"/>
         <a:font script="Guru" typeface="Raavi"/>
         <a:font script="Cans" typeface="Euphemia"/>
@@ -1054,18 +2083,18 @@
         <a:font script="Laoo" typeface="DokChampa"/>
         <a:font script="Sinh" typeface="Iskoola Pota"/>
         <a:font script="Mong" typeface="Mongolian Baiti"/>
-        <a:font script="Viet" typeface="Times New Roman"/>
+        <a:font script="Viet" typeface="Arial"/>
         <a:font script="Uigh" typeface="Microsoft Uighur"/>
         <a:font script="Geor" typeface="Sylfaen"/>
       </a:majorFont>
       <a:minorFont>
-        <a:latin typeface="Calibri"/>
+        <a:latin typeface="Arial"/>
         <a:ea typeface=""/>
         <a:cs typeface=""/>
-        <a:font script="Jpan" typeface="ＭＳ 明朝"/>
-        <a:font script="Hang" typeface="맑은 고딕"/>
-        <a:font script="Hans" typeface="宋体"/>
-        <a:font script="Hant" typeface="新細明體"/>
+        <a:font script="Jpan" typeface="ＭＳ Ｐゴシック"/>
+        <a:font script="Hang" typeface="굴림"/>
+        <a:font script="Hans" typeface="黑体"/>
+        <a:font script="Hant" typeface="微軟正黑體"/>
         <a:font script="Arab" typeface="Arial"/>
         <a:font script="Hebr" typeface="Arial"/>
         <a:font script="Thai" typeface="Cordia New"/>
@@ -1103,131 +2132,160 @@
           <a:gsLst>
             <a:gs pos="0">
               <a:schemeClr val="phClr">
-                <a:lumMod val="110000"/>
-                <a:satMod val="105000"/>
-                <a:tint val="67000"/>
+                <a:tint val="50000"/>
+                <a:satMod val="300000"/>
               </a:schemeClr>
             </a:gs>
-            <a:gs pos="50000">
+            <a:gs pos="35000">
               <a:schemeClr val="phClr">
-                <a:lumMod val="105000"/>
-                <a:satMod val="103000"/>
-                <a:tint val="73000"/>
+                <a:tint val="37000"/>
+                <a:satMod val="300000"/>
               </a:schemeClr>
             </a:gs>
             <a:gs pos="100000">
               <a:schemeClr val="phClr">
-                <a:lumMod val="105000"/>
-                <a:satMod val="109000"/>
-                <a:tint val="81000"/>
+                <a:tint val="15000"/>
+                <a:satMod val="350000"/>
               </a:schemeClr>
             </a:gs>
           </a:gsLst>
-          <a:lin ang="5400000" scaled="0"/>
+          <a:lin ang="16200000" scaled="1"/>
         </a:gradFill>
         <a:gradFill rotWithShape="1">
           <a:gsLst>
             <a:gs pos="0">
               <a:schemeClr val="phClr">
-                <a:satMod val="103000"/>
-                <a:lumMod val="102000"/>
-                <a:tint val="94000"/>
+                <a:shade val="51000"/>
+                <a:satMod val="130000"/>
               </a:schemeClr>
             </a:gs>
-            <a:gs pos="50000">
+            <a:gs pos="80000">
               <a:schemeClr val="phClr">
-                <a:satMod val="110000"/>
-                <a:lumMod val="100000"/>
-                <a:shade val="100000"/>
+                <a:shade val="93000"/>
+                <a:satMod val="130000"/>
               </a:schemeClr>
             </a:gs>
             <a:gs pos="100000">
               <a:schemeClr val="phClr">
-                <a:lumMod val="99000"/>
-                <a:satMod val="120000"/>
-                <a:shade val="78000"/>
+                <a:shade val="94000"/>
+                <a:satMod val="135000"/>
               </a:schemeClr>
             </a:gs>
           </a:gsLst>
-          <a:lin ang="5400000" scaled="0"/>
+          <a:lin ang="16200000" scaled="0"/>
         </a:gradFill>
       </a:fillStyleLst>
       <a:lnStyleLst>
-        <a:ln w="6350" cap="flat" cmpd="sng" algn="ctr">
+        <a:ln w="9525" cap="flat" cmpd="sng" algn="ctr">
+          <a:solidFill>
+            <a:schemeClr val="phClr">
+              <a:shade val="95000"/>
+              <a:satMod val="105000"/>
+            </a:schemeClr>
+          </a:solidFill>
+          <a:prstDash val="solid"/>
+        </a:ln>
+        <a:ln w="25400" cap="flat" cmpd="sng" algn="ctr">
           <a:solidFill>
             <a:schemeClr val="phClr"/>
           </a:solidFill>
           <a:prstDash val="solid"/>
-          <a:miter lim="800000"/>
         </a:ln>
-        <a:ln w="12700" cap="flat" cmpd="sng" algn="ctr">
+        <a:ln w="38100" cap="flat" cmpd="sng" algn="ctr">
           <a:solidFill>
             <a:schemeClr val="phClr"/>
           </a:solidFill>
           <a:prstDash val="solid"/>
-          <a:miter lim="800000"/>
-        </a:ln>
-        <a:ln w="19050" cap="flat" cmpd="sng" algn="ctr">
-          <a:solidFill>
-            <a:schemeClr val="phClr"/>
-          </a:solidFill>
-          <a:prstDash val="solid"/>
-          <a:miter lim="800000"/>
         </a:ln>
       </a:lnStyleLst>
       <a:effectStyleLst>
         <a:effectStyle>
-          <a:effectLst/>
-        </a:effectStyle>
-        <a:effectStyle>
-          <a:effectLst/>
+          <a:effectLst>
+            <a:outerShdw blurRad="40000" dist="20000" dir="5400000" rotWithShape="0">
+              <a:srgbClr val="000000">
+                <a:alpha val="38000"/>
+              </a:srgbClr>
+            </a:outerShdw>
+          </a:effectLst>
         </a:effectStyle>
         <a:effectStyle>
           <a:effectLst>
-            <a:outerShdw blurRad="57150" dist="19050" dir="5400000" algn="ctr" rotWithShape="0">
+            <a:outerShdw blurRad="40000" dist="23000" dir="5400000" rotWithShape="0">
               <a:srgbClr val="000000">
-                <a:alpha val="63000"/>
+                <a:alpha val="35000"/>
               </a:srgbClr>
             </a:outerShdw>
           </a:effectLst>
+        </a:effectStyle>
+        <a:effectStyle>
+          <a:effectLst>
+            <a:outerShdw blurRad="40000" dist="23000" dir="5400000" rotWithShape="0">
+              <a:srgbClr val="000000">
+                <a:alpha val="35000"/>
+              </a:srgbClr>
+            </a:outerShdw>
+          </a:effectLst>
+          <a:scene3d>
+            <a:camera prst="orthographicFront">
+              <a:rot lat="0" lon="0" rev="0"/>
+            </a:camera>
+            <a:lightRig rig="threePt" dir="t">
+              <a:rot lat="0" lon="0" rev="1200000"/>
+            </a:lightRig>
+          </a:scene3d>
+          <a:sp3d>
+            <a:bevelT w="63500" h="25400"/>
+          </a:sp3d>
         </a:effectStyle>
       </a:effectStyleLst>
       <a:bgFillStyleLst>
         <a:solidFill>
           <a:schemeClr val="phClr"/>
         </a:solidFill>
-        <a:solidFill>
-          <a:schemeClr val="phClr">
-            <a:tint val="95000"/>
-            <a:satMod val="170000"/>
-          </a:schemeClr>
-        </a:solidFill>
         <a:gradFill rotWithShape="1">
           <a:gsLst>
             <a:gs pos="0">
               <a:schemeClr val="phClr">
-                <a:tint val="93000"/>
-                <a:satMod val="150000"/>
-                <a:shade val="98000"/>
-                <a:lumMod val="102000"/>
+                <a:tint val="40000"/>
+                <a:satMod val="350000"/>
               </a:schemeClr>
             </a:gs>
-            <a:gs pos="50000">
+            <a:gs pos="40000">
               <a:schemeClr val="phClr">
-                <a:tint val="98000"/>
-                <a:satMod val="130000"/>
-                <a:shade val="90000"/>
-                <a:lumMod val="103000"/>
+                <a:tint val="45000"/>
+                <a:satMod val="350000"/>
+                <a:shade val="99000"/>
               </a:schemeClr>
             </a:gs>
             <a:gs pos="100000">
               <a:schemeClr val="phClr">
-                <a:shade val="63000"/>
-                <a:satMod val="120000"/>
+                <a:shade val="20000"/>
+                <a:satMod val="255000"/>
               </a:schemeClr>
             </a:gs>
           </a:gsLst>
-          <a:lin ang="5400000" scaled="0"/>
+          <a:path path="circle">
+            <a:fillToRect l="50000" t="-80000" r="50000" b="180000"/>
+          </a:path>
+        </a:gradFill>
+        <a:gradFill rotWithShape="1">
+          <a:gsLst>
+            <a:gs pos="0">
+              <a:schemeClr val="phClr">
+                <a:tint val="80000"/>
+                <a:satMod val="300000"/>
+              </a:schemeClr>
+            </a:gs>
+            <a:gs pos="100000">
+              <a:schemeClr val="phClr">
+                <a:shade val="30000"/>
+                <a:satMod val="200000"/>
+              </a:schemeClr>
+            </a:gs>
+          </a:gsLst>
+          <a:path path="circle">
+            <a:fillToRect l="50000" t="50000" r="50000" b="50000"/>
+          </a:path>
         </a:gradFill>
       </a:bgFillStyleLst>
     </a:fmtScheme>
